--- a/DAC_Phase1.docx
+++ b/DAC_Phase1.docx
@@ -1,41 +1,340 @@
 
 <file path=word/document.xml><?xml version="1.0" encoding="utf-8"?>
-<w:document xmlns:wpc="http://schemas.microsoft.com/office/word/2010/wordprocessingCanvas" xmlns:cx="http://schemas.microsoft.com/office/drawing/2014/chartex" xmlns:cx1="http://schemas.microsoft.com/office/drawing/2015/9/8/chartex" xmlns:cx2="http://schemas.microsoft.com/office/drawing/2015/10/21/chartex" xmlns:cx3="http://schemas.microsoft.com/office/drawing/2016/5/9/chartex" xmlns:cx4="http://schemas.microsoft.com/office/drawing/2016/5/10/chartex" xmlns:cx5="http://schemas.microsoft.com/office/drawing/2016/5/11/chartex" xmlns:cx6="http://schemas.microsoft.com/office/drawing/2016/5/12/chartex" xmlns:cx7="http://schemas.microsoft.com/office/drawing/2016/5/13/chartex" xmlns:cx8="http://schemas.microsoft.com/office/drawing/2016/5/14/chartex" xmlns:mc="http://schemas.openxmlformats.org/markup-compatibility/2006" xmlns:aink="http://schemas.microsoft.com/office/drawing/2016/ink" xmlns:am3d="http://schemas.microsoft.com/office/drawing/2017/model3d" xmlns:o="urn:schemas-microsoft-com:office:office" xmlns:oel="http://schemas.microsoft.com/office/2019/extlst" xmlns:r="http://schemas.openxmlformats.org/officeDocument/2006/relationships" xmlns:m="http://schemas.openxmlformats.org/officeDocument/2006/math" xmlns:v="urn:schemas-microsoft-com:vml" xmlns:wp14="http://schemas.microsoft.com/office/word/2010/wordprocessingDrawing" xmlns:wp="http://schemas.openxmlformats.org/drawingml/2006/wordprocessingDrawing" xmlns:w10="urn:schemas-microsoft-com:office:word" xmlns:w="http://schemas.openxmlformats.org/wordprocessingml/2006/main" xmlns:w14="http://schemas.microsoft.com/office/word/2010/wordml" xmlns:w15="http://schemas.microsoft.com/office/word/2012/wordml" xmlns:w16cex="http://schemas.microsoft.com/office/word/2018/wordml/cex" xmlns:w16cid="http://schemas.microsoft.com/office/word/2016/wordml/cid" xmlns:w16="http://schemas.microsoft.com/office/word/2018/wordml" xmlns:w16sdtdh="http://schemas.microsoft.com/office/word/2020/wordml/sdtdatahash" xmlns:w16se="http://schemas.microsoft.com/office/word/2015/wordml/symex" xmlns:wpg="http://schemas.microsoft.com/office/word/2010/wordprocessingGroup" xmlns:wpi="http://schemas.microsoft.com/office/word/2010/wordprocessingInk" xmlns:wne="http://schemas.microsoft.com/office/word/2006/wordml" xmlns:wps="http://schemas.microsoft.com/office/word/2010/wordprocessingShape" mc:Ignorable="w14 w15 w16se w16cid w16 w16cex w16sdtdh wp14">
+<w:document xmlns:ve="http://schemas.openxmlformats.org/markup-compatibility/2006" xmlns:o="urn:schemas-microsoft-com:office:office" xmlns:r="http://schemas.openxmlformats.org/officeDocument/2006/relationships" xmlns:m="http://schemas.openxmlformats.org/officeDocument/2006/math" xmlns:v="urn:schemas-microsoft-com:vml" xmlns:wp="http://schemas.openxmlformats.org/drawingml/2006/wordprocessingDrawing" xmlns:w10="urn:schemas-microsoft-com:office:word" xmlns:w="http://schemas.openxmlformats.org/wordprocessingml/2006/main" xmlns:wne="http://schemas.microsoft.com/office/word/2006/wordml">
   <w:body>
     <w:p>
       <w:pPr>
-        <w:rPr>
-          <w:b/>
-          <w:bCs/>
+        <w:jc w:val="center"/>
+        <w:rPr>
+          <w:rFonts w:ascii="Times New Roman" w:hAnsi="Times New Roman" w:cs="Times New Roman"/>
+          <w:b/>
+          <w:bCs/>
+          <w:sz w:val="36"/>
+          <w:szCs w:val="32"/>
+        </w:rPr>
+      </w:pPr>
+      <w:r>
+        <w:rPr>
+          <w:rFonts w:ascii="Times New Roman" w:hAnsi="Times New Roman" w:cs="Times New Roman"/>
+          <w:b/>
+          <w:bCs/>
+          <w:sz w:val="36"/>
+          <w:szCs w:val="32"/>
+        </w:rPr>
+        <w:t>Governm</w:t>
+      </w:r>
+      <w:r>
+        <w:rPr>
+          <w:rFonts w:ascii="Times New Roman" w:hAnsi="Times New Roman" w:cs="Times New Roman"/>
+          <w:b/>
+          <w:bCs/>
+          <w:sz w:val="36"/>
+          <w:szCs w:val="32"/>
+        </w:rPr>
+        <w:t>ent College o</w:t>
+      </w:r>
+      <w:r>
+        <w:rPr>
+          <w:rFonts w:ascii="Times New Roman" w:hAnsi="Times New Roman" w:cs="Times New Roman"/>
+          <w:b/>
+          <w:bCs/>
+          <w:sz w:val="36"/>
+          <w:szCs w:val="32"/>
+        </w:rPr>
+        <w:t>f Technology</w:t>
+      </w:r>
+      <w:r>
+        <w:rPr>
+          <w:rFonts w:ascii="Times New Roman" w:hAnsi="Times New Roman" w:cs="Times New Roman"/>
+          <w:b/>
+          <w:bCs/>
+          <w:sz w:val="36"/>
+          <w:szCs w:val="32"/>
+        </w:rPr>
+        <w:t>,</w:t>
+      </w:r>
+      <w:r>
+        <w:rPr>
+          <w:rFonts w:ascii="Times New Roman" w:hAnsi="Times New Roman" w:cs="Times New Roman"/>
+          <w:b/>
+          <w:bCs/>
+          <w:sz w:val="36"/>
+          <w:szCs w:val="32"/>
+        </w:rPr>
+        <w:t xml:space="preserve"> Coimb</w:t>
+      </w:r>
+      <w:r>
+        <w:rPr>
+          <w:rFonts w:ascii="Times New Roman" w:hAnsi="Times New Roman" w:cs="Times New Roman"/>
+          <w:b/>
+          <w:bCs/>
+          <w:sz w:val="36"/>
+          <w:szCs w:val="32"/>
+        </w:rPr>
+        <w:t>atore-13</w:t>
+      </w:r>
+    </w:p>
+    <w:p>
+      <w:pPr>
+        <w:jc w:val="center"/>
+        <w:rPr>
+          <w:rFonts w:ascii="Times New Roman" w:hAnsi="Times New Roman" w:cs="Times New Roman"/>
+          <w:i/>
           <w:sz w:val="32"/>
+        </w:rPr>
+      </w:pPr>
+      <w:r>
+        <w:rPr>
+          <w:rFonts w:ascii="Times New Roman" w:hAnsi="Times New Roman" w:cs="Times New Roman"/>
+          <w:b/>
+          <w:sz w:val="32"/>
+          <w:u w:val="single"/>
+        </w:rPr>
+        <w:t>Project Name</w:t>
+      </w:r>
+      <w:r>
+        <w:rPr>
+          <w:rFonts w:ascii="Times New Roman" w:hAnsi="Times New Roman" w:cs="Times New Roman"/>
+          <w:b/>
+          <w:sz w:val="32"/>
+        </w:rPr>
+        <w:t xml:space="preserve">: </w:t>
+      </w:r>
+      <w:r>
+        <w:rPr>
+          <w:rFonts w:ascii="Times New Roman" w:hAnsi="Times New Roman" w:cs="Times New Roman"/>
+          <w:i/>
+          <w:sz w:val="32"/>
+        </w:rPr>
+        <w:t>Air Quality Assessment TN</w:t>
+      </w:r>
+    </w:p>
+    <w:p>
+      <w:pPr>
+        <w:jc w:val="center"/>
+        <w:rPr>
+          <w:rFonts w:ascii="Times New Roman" w:hAnsi="Times New Roman" w:cs="Times New Roman"/>
+          <w:b/>
+          <w:color w:val="474747"/>
+          <w:sz w:val="28"/>
+        </w:rPr>
+      </w:pPr>
+    </w:p>
+    <w:p>
+      <w:pPr>
+        <w:rPr>
+          <w:rFonts w:ascii="Times New Roman" w:hAnsi="Times New Roman" w:cs="Times New Roman"/>
+          <w:b/>
+          <w:bCs/>
+          <w:sz w:val="28"/>
           <w:szCs w:val="32"/>
         </w:rPr>
       </w:pPr>
       <w:r>
         <w:rPr>
-          <w:b/>
-          <w:bCs/>
-          <w:sz w:val="32"/>
+          <w:rFonts w:ascii="Times New Roman" w:hAnsi="Times New Roman" w:cs="Times New Roman"/>
+          <w:b/>
+          <w:bCs/>
+          <w:sz w:val="28"/>
           <w:szCs w:val="32"/>
         </w:rPr>
-        <w:t>Project Understanding and Design Document</w:t>
-      </w:r>
-    </w:p>
-    <w:p>
-      <w:pPr>
-        <w:rPr>
-          <w:b/>
+        <w:t>Team Members:</w:t>
+      </w:r>
+    </w:p>
+    <w:p>
+      <w:pPr>
+        <w:pStyle w:val="ListParagraph"/>
+        <w:numPr>
+          <w:ilvl w:val="0"/>
+          <w:numId w:val="9"/>
+        </w:numPr>
+        <w:rPr>
+          <w:rFonts w:ascii="Times New Roman" w:hAnsi="Times New Roman" w:cs="Times New Roman"/>
           <w:bCs/>
           <w:sz w:val="28"/>
-          <w:szCs w:val="28"/>
-        </w:rPr>
-      </w:pPr>
-      <w:r>
-        <w:rPr>
-          <w:b/>
+          <w:szCs w:val="32"/>
+        </w:rPr>
+      </w:pPr>
+      <w:proofErr w:type="spellStart"/>
+      <w:r>
+        <w:rPr>
+          <w:rFonts w:ascii="Times New Roman" w:hAnsi="Times New Roman" w:cs="Times New Roman"/>
           <w:bCs/>
           <w:sz w:val="28"/>
-          <w:szCs w:val="28"/>
+          <w:szCs w:val="32"/>
+        </w:rPr>
+        <w:t>Karunasri</w:t>
+      </w:r>
+      <w:proofErr w:type="spellEnd"/>
+      <w:r>
+        <w:rPr>
+          <w:rFonts w:ascii="Times New Roman" w:hAnsi="Times New Roman" w:cs="Times New Roman"/>
+          <w:bCs/>
+          <w:sz w:val="28"/>
+          <w:szCs w:val="32"/>
+        </w:rPr>
+        <w:t xml:space="preserve"> A</w:t>
+      </w:r>
+    </w:p>
+    <w:p>
+      <w:pPr>
+        <w:pStyle w:val="ListParagraph"/>
+        <w:numPr>
+          <w:ilvl w:val="0"/>
+          <w:numId w:val="9"/>
+        </w:numPr>
+        <w:rPr>
+          <w:rFonts w:ascii="Times New Roman" w:hAnsi="Times New Roman" w:cs="Times New Roman"/>
+          <w:bCs/>
+          <w:sz w:val="28"/>
+          <w:szCs w:val="32"/>
+        </w:rPr>
+      </w:pPr>
+      <w:proofErr w:type="spellStart"/>
+      <w:r>
+        <w:rPr>
+          <w:rFonts w:ascii="Times New Roman" w:hAnsi="Times New Roman" w:cs="Times New Roman"/>
+          <w:bCs/>
+          <w:sz w:val="28"/>
+          <w:szCs w:val="32"/>
+        </w:rPr>
+        <w:t>Kayalvizhi</w:t>
+      </w:r>
+      <w:proofErr w:type="spellEnd"/>
+      <w:r>
+        <w:rPr>
+          <w:rFonts w:ascii="Times New Roman" w:hAnsi="Times New Roman" w:cs="Times New Roman"/>
+          <w:bCs/>
+          <w:sz w:val="28"/>
+          <w:szCs w:val="32"/>
+        </w:rPr>
+        <w:t xml:space="preserve"> T</w:t>
+      </w:r>
+    </w:p>
+    <w:p>
+      <w:pPr>
+        <w:pStyle w:val="ListParagraph"/>
+        <w:numPr>
+          <w:ilvl w:val="0"/>
+          <w:numId w:val="9"/>
+        </w:numPr>
+        <w:rPr>
+          <w:rFonts w:ascii="Times New Roman" w:hAnsi="Times New Roman" w:cs="Times New Roman"/>
+          <w:bCs/>
+          <w:sz w:val="28"/>
+          <w:szCs w:val="32"/>
+        </w:rPr>
+      </w:pPr>
+      <w:proofErr w:type="spellStart"/>
+      <w:r>
+        <w:rPr>
+          <w:rFonts w:ascii="Times New Roman" w:hAnsi="Times New Roman" w:cs="Times New Roman"/>
+          <w:bCs/>
+          <w:sz w:val="28"/>
+          <w:szCs w:val="32"/>
+        </w:rPr>
+        <w:t>Keerthana</w:t>
+      </w:r>
+      <w:proofErr w:type="spellEnd"/>
+      <w:r>
+        <w:rPr>
+          <w:rFonts w:ascii="Times New Roman" w:hAnsi="Times New Roman" w:cs="Times New Roman"/>
+          <w:bCs/>
+          <w:sz w:val="28"/>
+          <w:szCs w:val="32"/>
+        </w:rPr>
+        <w:t xml:space="preserve"> R</w:t>
+      </w:r>
+    </w:p>
+    <w:p>
+      <w:pPr>
+        <w:pStyle w:val="ListParagraph"/>
+        <w:numPr>
+          <w:ilvl w:val="0"/>
+          <w:numId w:val="9"/>
+        </w:numPr>
+        <w:rPr>
+          <w:rFonts w:ascii="Times New Roman" w:hAnsi="Times New Roman" w:cs="Times New Roman"/>
+          <w:bCs/>
+          <w:sz w:val="28"/>
+          <w:szCs w:val="32"/>
+        </w:rPr>
+      </w:pPr>
+      <w:proofErr w:type="spellStart"/>
+      <w:r>
+        <w:rPr>
+          <w:rFonts w:ascii="Times New Roman" w:hAnsi="Times New Roman" w:cs="Times New Roman"/>
+          <w:bCs/>
+          <w:sz w:val="28"/>
+          <w:szCs w:val="32"/>
+        </w:rPr>
+        <w:t>Kokulavenkat</w:t>
+      </w:r>
+      <w:proofErr w:type="spellEnd"/>
+      <w:r>
+        <w:rPr>
+          <w:rFonts w:ascii="Times New Roman" w:hAnsi="Times New Roman" w:cs="Times New Roman"/>
+          <w:bCs/>
+          <w:sz w:val="28"/>
+          <w:szCs w:val="32"/>
+        </w:rPr>
+        <w:t xml:space="preserve"> K</w:t>
+      </w:r>
+    </w:p>
+    <w:p>
+      <w:pPr>
+        <w:rPr>
+          <w:rFonts w:ascii="Times New Roman" w:hAnsi="Times New Roman" w:cs="Times New Roman"/>
+          <w:bCs/>
+          <w:sz w:val="28"/>
+          <w:szCs w:val="32"/>
+        </w:rPr>
+      </w:pPr>
+    </w:p>
+    <w:p>
+      <w:pPr>
+        <w:rPr>
+          <w:rFonts w:ascii="Times New Roman" w:hAnsi="Times New Roman" w:cs="Times New Roman"/>
+          <w:b/>
+          <w:bCs/>
+          <w:color w:val="313131"/>
+          <w:sz w:val="30"/>
+          <w:szCs w:val="30"/>
+          <w:shd w:val="clear" w:color="auto" w:fill="FFFFFF"/>
+        </w:rPr>
+      </w:pPr>
+      <w:r>
+        <w:rPr>
+          <w:rFonts w:ascii="Times New Roman" w:hAnsi="Times New Roman" w:cs="Times New Roman"/>
+          <w:b/>
+          <w:bCs/>
+          <w:color w:val="313131"/>
+          <w:sz w:val="30"/>
+          <w:szCs w:val="30"/>
+          <w:shd w:val="clear" w:color="auto" w:fill="FFFFFF"/>
+        </w:rPr>
+        <w:t>Phase 1: Problem Definition and Design Thinking</w:t>
+      </w:r>
+    </w:p>
+    <w:p>
+      <w:pPr>
+        <w:rPr>
+          <w:rFonts w:ascii="Times New Roman" w:hAnsi="Times New Roman" w:cs="Times New Roman"/>
+          <w:b/>
+          <w:bCs/>
+          <w:sz w:val="30"/>
+          <w:szCs w:val="30"/>
+          <w:u w:val="single"/>
+        </w:rPr>
+      </w:pPr>
+      <w:r>
+        <w:rPr>
+          <w:rFonts w:ascii="Times New Roman" w:hAnsi="Times New Roman" w:cs="Times New Roman"/>
+          <w:b/>
+          <w:bCs/>
+          <w:sz w:val="30"/>
+          <w:szCs w:val="30"/>
+          <w:u w:val="single"/>
         </w:rPr>
         <w:t>Project Definition</w:t>
       </w:r>
@@ -43,28 +342,32 @@
     <w:p>
       <w:pPr>
         <w:rPr>
-          <w:sz w:val="24"/>
-          <w:szCs w:val="24"/>
-        </w:rPr>
-      </w:pPr>
-      <w:r>
-        <w:rPr>
-          <w:sz w:val="24"/>
-          <w:szCs w:val="24"/>
+          <w:rFonts w:ascii="Times New Roman" w:hAnsi="Times New Roman" w:cs="Times New Roman"/>
+          <w:sz w:val="26"/>
+          <w:szCs w:val="26"/>
+        </w:rPr>
+      </w:pPr>
+      <w:r>
+        <w:rPr>
+          <w:rFonts w:ascii="Times New Roman" w:hAnsi="Times New Roman" w:cs="Times New Roman"/>
+          <w:sz w:val="26"/>
+          <w:szCs w:val="26"/>
         </w:rPr>
         <w:t>The objective of this project is to analy</w:t>
       </w:r>
       <w:r>
         <w:rPr>
-          <w:sz w:val="24"/>
-          <w:szCs w:val="24"/>
+          <w:rFonts w:ascii="Times New Roman" w:hAnsi="Times New Roman" w:cs="Times New Roman"/>
+          <w:sz w:val="26"/>
+          <w:szCs w:val="26"/>
         </w:rPr>
         <w:t>s</w:t>
       </w:r>
       <w:r>
         <w:rPr>
-          <w:sz w:val="24"/>
-          <w:szCs w:val="24"/>
+          <w:rFonts w:ascii="Times New Roman" w:hAnsi="Times New Roman" w:cs="Times New Roman"/>
+          <w:sz w:val="26"/>
+          <w:szCs w:val="26"/>
         </w:rPr>
         <w:t>e and visualize air quality data collected from monitoring stations across Tamil Nadu. The primary goals are as follows:</w:t>
       </w:r>
@@ -72,48 +375,54 @@
     <w:p>
       <w:pPr>
         <w:rPr>
-          <w:sz w:val="24"/>
-          <w:szCs w:val="24"/>
-        </w:rPr>
-      </w:pPr>
-      <w:r>
-        <w:rPr>
-          <w:sz w:val="24"/>
-          <w:szCs w:val="24"/>
+          <w:rFonts w:ascii="Times New Roman" w:hAnsi="Times New Roman" w:cs="Times New Roman"/>
+          <w:sz w:val="26"/>
+          <w:szCs w:val="26"/>
+        </w:rPr>
+      </w:pPr>
+      <w:r>
+        <w:rPr>
+          <w:rFonts w:ascii="Times New Roman" w:hAnsi="Times New Roman" w:cs="Times New Roman"/>
+          <w:sz w:val="26"/>
+          <w:szCs w:val="26"/>
         </w:rPr>
         <w:t xml:space="preserve">1. </w:t>
       </w:r>
       <w:r>
         <w:rPr>
-          <w:b/>
-          <w:bCs/>
-          <w:sz w:val="24"/>
-          <w:szCs w:val="24"/>
+          <w:rFonts w:ascii="Times New Roman" w:hAnsi="Times New Roman" w:cs="Times New Roman"/>
+          <w:b/>
+          <w:bCs/>
+          <w:sz w:val="26"/>
+          <w:szCs w:val="26"/>
         </w:rPr>
         <w:t>Analy</w:t>
       </w:r>
       <w:r>
         <w:rPr>
-          <w:b/>
-          <w:bCs/>
-          <w:sz w:val="24"/>
-          <w:szCs w:val="24"/>
+          <w:rFonts w:ascii="Times New Roman" w:hAnsi="Times New Roman" w:cs="Times New Roman"/>
+          <w:b/>
+          <w:bCs/>
+          <w:sz w:val="26"/>
+          <w:szCs w:val="26"/>
         </w:rPr>
         <w:t>s</w:t>
       </w:r>
       <w:r>
         <w:rPr>
-          <w:b/>
-          <w:bCs/>
-          <w:sz w:val="24"/>
-          <w:szCs w:val="24"/>
+          <w:rFonts w:ascii="Times New Roman" w:hAnsi="Times New Roman" w:cs="Times New Roman"/>
+          <w:b/>
+          <w:bCs/>
+          <w:sz w:val="26"/>
+          <w:szCs w:val="26"/>
         </w:rPr>
         <w:t>e Air Quality Trends:</w:t>
       </w:r>
       <w:r>
         <w:rPr>
-          <w:sz w:val="24"/>
-          <w:szCs w:val="24"/>
+          <w:rFonts w:ascii="Times New Roman" w:hAnsi="Times New Roman" w:cs="Times New Roman"/>
+          <w:sz w:val="26"/>
+          <w:szCs w:val="26"/>
         </w:rPr>
         <w:t xml:space="preserve"> To gain a comprehensive understanding of air pollution trends over time.</w:t>
       </w:r>
@@ -121,30 +430,34 @@
     <w:p>
       <w:pPr>
         <w:rPr>
-          <w:sz w:val="24"/>
-          <w:szCs w:val="24"/>
-        </w:rPr>
-      </w:pPr>
-      <w:r>
-        <w:rPr>
-          <w:sz w:val="24"/>
-          <w:szCs w:val="24"/>
+          <w:rFonts w:ascii="Times New Roman" w:hAnsi="Times New Roman" w:cs="Times New Roman"/>
+          <w:sz w:val="26"/>
+          <w:szCs w:val="26"/>
+        </w:rPr>
+      </w:pPr>
+      <w:r>
+        <w:rPr>
+          <w:rFonts w:ascii="Times New Roman" w:hAnsi="Times New Roman" w:cs="Times New Roman"/>
+          <w:sz w:val="26"/>
+          <w:szCs w:val="26"/>
         </w:rPr>
         <w:t xml:space="preserve">2. </w:t>
       </w:r>
       <w:r>
         <w:rPr>
-          <w:b/>
-          <w:bCs/>
-          <w:sz w:val="24"/>
-          <w:szCs w:val="24"/>
+          <w:rFonts w:ascii="Times New Roman" w:hAnsi="Times New Roman" w:cs="Times New Roman"/>
+          <w:b/>
+          <w:bCs/>
+          <w:sz w:val="26"/>
+          <w:szCs w:val="26"/>
         </w:rPr>
         <w:t>Identify Pollution Hotspots:</w:t>
       </w:r>
       <w:r>
         <w:rPr>
-          <w:sz w:val="24"/>
-          <w:szCs w:val="24"/>
+          <w:rFonts w:ascii="Times New Roman" w:hAnsi="Times New Roman" w:cs="Times New Roman"/>
+          <w:sz w:val="26"/>
+          <w:szCs w:val="26"/>
         </w:rPr>
         <w:t xml:space="preserve"> To pinpoint geographical areas with consistently high pollution levels.</w:t>
       </w:r>
@@ -152,44 +465,50 @@
     <w:p>
       <w:pPr>
         <w:rPr>
-          <w:sz w:val="24"/>
-          <w:szCs w:val="24"/>
-        </w:rPr>
-      </w:pPr>
-      <w:r>
-        <w:rPr>
-          <w:sz w:val="24"/>
-          <w:szCs w:val="24"/>
+          <w:rFonts w:ascii="Times New Roman" w:hAnsi="Times New Roman" w:cs="Times New Roman"/>
+          <w:sz w:val="26"/>
+          <w:szCs w:val="26"/>
+        </w:rPr>
+      </w:pPr>
+      <w:r>
+        <w:rPr>
+          <w:rFonts w:ascii="Times New Roman" w:hAnsi="Times New Roman" w:cs="Times New Roman"/>
+          <w:sz w:val="26"/>
+          <w:szCs w:val="26"/>
         </w:rPr>
         <w:t xml:space="preserve">3. </w:t>
       </w:r>
       <w:r>
         <w:rPr>
-          <w:b/>
-          <w:bCs/>
-          <w:sz w:val="24"/>
-          <w:szCs w:val="24"/>
+          <w:rFonts w:ascii="Times New Roman" w:hAnsi="Times New Roman" w:cs="Times New Roman"/>
+          <w:b/>
+          <w:bCs/>
+          <w:sz w:val="26"/>
+          <w:szCs w:val="26"/>
         </w:rPr>
         <w:t>Develop a Predictive Model:</w:t>
       </w:r>
       <w:r>
         <w:rPr>
-          <w:sz w:val="24"/>
-          <w:szCs w:val="24"/>
+          <w:rFonts w:ascii="Times New Roman" w:hAnsi="Times New Roman" w:cs="Times New Roman"/>
+          <w:sz w:val="26"/>
+          <w:szCs w:val="26"/>
         </w:rPr>
         <w:t xml:space="preserve"> To create a predictive model that estimates RSPM/PM10 levels based on SO2 (Sul</w:t>
       </w:r>
       <w:r>
         <w:rPr>
-          <w:sz w:val="24"/>
-          <w:szCs w:val="24"/>
+          <w:rFonts w:ascii="Times New Roman" w:hAnsi="Times New Roman" w:cs="Times New Roman"/>
+          <w:sz w:val="26"/>
+          <w:szCs w:val="26"/>
         </w:rPr>
         <w:t>ph</w:t>
       </w:r>
       <w:r>
         <w:rPr>
-          <w:sz w:val="24"/>
-          <w:szCs w:val="24"/>
+          <w:rFonts w:ascii="Times New Roman" w:hAnsi="Times New Roman" w:cs="Times New Roman"/>
+          <w:sz w:val="26"/>
+          <w:szCs w:val="26"/>
         </w:rPr>
         <w:t>ur Dioxide) and NO2 (Nitrogen Dioxide) levels.</w:t>
       </w:r>
@@ -197,28 +516,32 @@
     <w:p>
       <w:pPr>
         <w:rPr>
-          <w:sz w:val="24"/>
-          <w:szCs w:val="24"/>
-        </w:rPr>
-      </w:pPr>
-      <w:r>
-        <w:rPr>
-          <w:sz w:val="24"/>
-          <w:szCs w:val="24"/>
+          <w:rFonts w:ascii="Times New Roman" w:hAnsi="Times New Roman" w:cs="Times New Roman"/>
+          <w:sz w:val="26"/>
+          <w:szCs w:val="26"/>
+        </w:rPr>
+      </w:pPr>
+      <w:r>
+        <w:rPr>
+          <w:rFonts w:ascii="Times New Roman" w:hAnsi="Times New Roman" w:cs="Times New Roman"/>
+          <w:sz w:val="26"/>
+          <w:szCs w:val="26"/>
         </w:rPr>
         <w:t xml:space="preserve">The project will employ </w:t>
       </w:r>
       <w:r>
         <w:rPr>
-          <w:sz w:val="24"/>
-          <w:szCs w:val="24"/>
+          <w:rFonts w:ascii="Times New Roman" w:hAnsi="Times New Roman" w:cs="Times New Roman"/>
+          <w:sz w:val="26"/>
+          <w:szCs w:val="26"/>
         </w:rPr>
         <w:t>IBM Cognos Analytics</w:t>
       </w:r>
       <w:r>
         <w:rPr>
-          <w:sz w:val="24"/>
-          <w:szCs w:val="24"/>
+          <w:rFonts w:ascii="Times New Roman" w:hAnsi="Times New Roman" w:cs="Times New Roman"/>
+          <w:sz w:val="26"/>
+          <w:szCs w:val="26"/>
         </w:rPr>
         <w:t xml:space="preserve"> to achieve these objectives.</w:t>
       </w:r>
@@ -227,77 +550,94 @@
       <w:pPr>
         <w:spacing w:after="0"/>
         <w:rPr>
-          <w:sz w:val="24"/>
-          <w:szCs w:val="24"/>
-        </w:rPr>
-      </w:pPr>
-    </w:p>
-    <w:p>
-      <w:pPr>
-        <w:rPr>
-          <w:b/>
-          <w:bCs/>
-        </w:rPr>
-      </w:pPr>
-      <w:r>
-        <w:rPr>
-          <w:b/>
-          <w:bCs/>
+          <w:rFonts w:ascii="Times New Roman" w:hAnsi="Times New Roman" w:cs="Times New Roman"/>
           <w:sz w:val="28"/>
-          <w:szCs w:val="28"/>
-        </w:rPr>
-        <w:t>Design Thinking</w:t>
-      </w:r>
-    </w:p>
-    <w:p>
-      <w:pPr>
-        <w:rPr>
-          <w:sz w:val="28"/>
-          <w:szCs w:val="28"/>
-        </w:rPr>
-      </w:pPr>
-      <w:r>
-        <w:rPr>
-          <w:sz w:val="28"/>
-          <w:szCs w:val="28"/>
-        </w:rPr>
-        <w:t>Project Objectives</w:t>
-      </w:r>
-    </w:p>
-    <w:p>
-      <w:pPr>
-        <w:spacing w:after="0"/>
-        <w:rPr>
-          <w:sz w:val="24"/>
-          <w:szCs w:val="24"/>
-        </w:rPr>
-      </w:pPr>
-      <w:r>
-        <w:rPr>
-          <w:sz w:val="24"/>
           <w:szCs w:val="24"/>
           <w:u w:val="single"/>
         </w:rPr>
+      </w:pPr>
+    </w:p>
+    <w:p>
+      <w:pPr>
+        <w:rPr>
+          <w:rFonts w:ascii="Times New Roman" w:hAnsi="Times New Roman" w:cs="Times New Roman"/>
+          <w:b/>
+          <w:bCs/>
+          <w:sz w:val="30"/>
+          <w:szCs w:val="30"/>
+          <w:u w:val="single"/>
+        </w:rPr>
+      </w:pPr>
+      <w:r>
+        <w:rPr>
+          <w:rFonts w:ascii="Times New Roman" w:hAnsi="Times New Roman" w:cs="Times New Roman"/>
+          <w:b/>
+          <w:bCs/>
+          <w:sz w:val="30"/>
+          <w:szCs w:val="30"/>
+          <w:u w:val="single"/>
+        </w:rPr>
+        <w:t>Design Thinking</w:t>
+      </w:r>
+    </w:p>
+    <w:p>
+      <w:pPr>
+        <w:rPr>
+          <w:rFonts w:ascii="Times New Roman" w:hAnsi="Times New Roman" w:cs="Times New Roman"/>
+          <w:b/>
+          <w:sz w:val="30"/>
+          <w:szCs w:val="30"/>
+        </w:rPr>
+      </w:pPr>
+      <w:r>
+        <w:rPr>
+          <w:rFonts w:ascii="Times New Roman" w:hAnsi="Times New Roman" w:cs="Times New Roman"/>
+          <w:b/>
+          <w:sz w:val="30"/>
+          <w:szCs w:val="30"/>
+        </w:rPr>
+        <w:t>Project Objectives</w:t>
+      </w:r>
+    </w:p>
+    <w:p>
+      <w:pPr>
+        <w:spacing w:after="0"/>
+        <w:rPr>
+          <w:rFonts w:ascii="Times New Roman" w:hAnsi="Times New Roman" w:cs="Times New Roman"/>
+          <w:sz w:val="26"/>
+          <w:szCs w:val="26"/>
+        </w:rPr>
+      </w:pPr>
+      <w:r>
+        <w:rPr>
+          <w:rFonts w:ascii="Times New Roman" w:hAnsi="Times New Roman" w:cs="Times New Roman"/>
+          <w:sz w:val="26"/>
+          <w:szCs w:val="26"/>
+          <w:u w:val="single"/>
+        </w:rPr>
         <w:t>Objective 1</w:t>
       </w:r>
       <w:r>
         <w:rPr>
-          <w:sz w:val="24"/>
-          <w:szCs w:val="24"/>
+          <w:rFonts w:ascii="Times New Roman" w:hAnsi="Times New Roman" w:cs="Times New Roman"/>
+          <w:sz w:val="26"/>
+          <w:szCs w:val="26"/>
         </w:rPr>
         <w:t>: Analy</w:t>
       </w:r>
       <w:r>
         <w:rPr>
-          <w:sz w:val="24"/>
-          <w:szCs w:val="24"/>
+          <w:rFonts w:ascii="Times New Roman" w:hAnsi="Times New Roman" w:cs="Times New Roman"/>
+          <w:sz w:val="26"/>
+          <w:szCs w:val="26"/>
         </w:rPr>
         <w:t>s</w:t>
       </w:r>
       <w:r>
         <w:rPr>
-          <w:sz w:val="24"/>
-          <w:szCs w:val="24"/>
+          <w:rFonts w:ascii="Times New Roman" w:hAnsi="Times New Roman" w:cs="Times New Roman"/>
+          <w:sz w:val="26"/>
+          <w:szCs w:val="26"/>
         </w:rPr>
         <w:t>ing Air Quality Trends</w:t>
       </w:r>
@@ -305,14 +645,16 @@
     <w:p>
       <w:pPr>
         <w:rPr>
-          <w:sz w:val="24"/>
-          <w:szCs w:val="24"/>
-        </w:rPr>
-      </w:pPr>
-      <w:r>
-        <w:rPr>
-          <w:sz w:val="24"/>
-          <w:szCs w:val="24"/>
+          <w:rFonts w:ascii="Times New Roman" w:hAnsi="Times New Roman" w:cs="Times New Roman"/>
+          <w:sz w:val="26"/>
+          <w:szCs w:val="26"/>
+        </w:rPr>
+      </w:pPr>
+      <w:r>
+        <w:rPr>
+          <w:rFonts w:ascii="Times New Roman" w:hAnsi="Times New Roman" w:cs="Times New Roman"/>
+          <w:sz w:val="26"/>
+          <w:szCs w:val="26"/>
         </w:rPr>
         <w:t>To achieve this objective, we will:</w:t>
       </w:r>
@@ -325,14 +667,16 @@
           <w:numId w:val="1"/>
         </w:numPr>
         <w:rPr>
-          <w:sz w:val="24"/>
-          <w:szCs w:val="24"/>
-        </w:rPr>
-      </w:pPr>
-      <w:r>
-        <w:rPr>
-          <w:sz w:val="24"/>
-          <w:szCs w:val="24"/>
+          <w:rFonts w:ascii="Times New Roman" w:hAnsi="Times New Roman" w:cs="Times New Roman"/>
+          <w:sz w:val="26"/>
+          <w:szCs w:val="26"/>
+        </w:rPr>
+      </w:pPr>
+      <w:r>
+        <w:rPr>
+          <w:rFonts w:ascii="Times New Roman" w:hAnsi="Times New Roman" w:cs="Times New Roman"/>
+          <w:sz w:val="26"/>
+          <w:szCs w:val="26"/>
         </w:rPr>
         <w:t>Collect historical air quality data from monitoring stations in Tamil Nadu.</w:t>
       </w:r>
@@ -345,14 +689,16 @@
           <w:numId w:val="1"/>
         </w:numPr>
         <w:rPr>
-          <w:sz w:val="24"/>
-          <w:szCs w:val="24"/>
-        </w:rPr>
-      </w:pPr>
-      <w:r>
-        <w:rPr>
-          <w:sz w:val="24"/>
-          <w:szCs w:val="24"/>
+          <w:rFonts w:ascii="Times New Roman" w:hAnsi="Times New Roman" w:cs="Times New Roman"/>
+          <w:sz w:val="26"/>
+          <w:szCs w:val="26"/>
+        </w:rPr>
+      </w:pPr>
+      <w:r>
+        <w:rPr>
+          <w:rFonts w:ascii="Times New Roman" w:hAnsi="Times New Roman" w:cs="Times New Roman"/>
+          <w:sz w:val="26"/>
+          <w:szCs w:val="26"/>
         </w:rPr>
         <w:t>Preprocess and clean the data to ensure accuracy and consistency.</w:t>
       </w:r>
@@ -365,14 +711,16 @@
           <w:numId w:val="1"/>
         </w:numPr>
         <w:rPr>
-          <w:sz w:val="24"/>
-          <w:szCs w:val="24"/>
-        </w:rPr>
-      </w:pPr>
-      <w:r>
-        <w:rPr>
-          <w:sz w:val="24"/>
-          <w:szCs w:val="24"/>
+          <w:rFonts w:ascii="Times New Roman" w:hAnsi="Times New Roman" w:cs="Times New Roman"/>
+          <w:sz w:val="26"/>
+          <w:szCs w:val="26"/>
+        </w:rPr>
+      </w:pPr>
+      <w:r>
+        <w:rPr>
+          <w:rFonts w:ascii="Times New Roman" w:hAnsi="Times New Roman" w:cs="Times New Roman"/>
+          <w:sz w:val="26"/>
+          <w:szCs w:val="26"/>
         </w:rPr>
         <w:t>Perform statistical analysis to identify trends, seasonal variations, and anomalies.</w:t>
       </w:r>
@@ -385,14 +733,16 @@
           <w:numId w:val="1"/>
         </w:numPr>
         <w:rPr>
-          <w:sz w:val="24"/>
-          <w:szCs w:val="24"/>
-        </w:rPr>
-      </w:pPr>
-      <w:r>
-        <w:rPr>
-          <w:sz w:val="24"/>
-          <w:szCs w:val="24"/>
+          <w:rFonts w:ascii="Times New Roman" w:hAnsi="Times New Roman" w:cs="Times New Roman"/>
+          <w:sz w:val="26"/>
+          <w:szCs w:val="26"/>
+        </w:rPr>
+      </w:pPr>
+      <w:r>
+        <w:rPr>
+          <w:rFonts w:ascii="Times New Roman" w:hAnsi="Times New Roman" w:cs="Times New Roman"/>
+          <w:sz w:val="26"/>
+          <w:szCs w:val="26"/>
         </w:rPr>
         <w:t>Visualize the data using appropriate techniques to present the results effectively.</w:t>
       </w:r>
@@ -401,22 +751,26 @@
       <w:pPr>
         <w:spacing w:after="0"/>
         <w:rPr>
-          <w:sz w:val="24"/>
-          <w:szCs w:val="24"/>
-        </w:rPr>
-      </w:pPr>
-      <w:r>
-        <w:rPr>
-          <w:sz w:val="24"/>
-          <w:szCs w:val="24"/>
+          <w:rFonts w:ascii="Times New Roman" w:hAnsi="Times New Roman" w:cs="Times New Roman"/>
+          <w:sz w:val="26"/>
+          <w:szCs w:val="26"/>
+        </w:rPr>
+      </w:pPr>
+      <w:r>
+        <w:rPr>
+          <w:rFonts w:ascii="Times New Roman" w:hAnsi="Times New Roman" w:cs="Times New Roman"/>
+          <w:sz w:val="26"/>
+          <w:szCs w:val="26"/>
           <w:u w:val="single"/>
         </w:rPr>
+        <w:lastRenderedPageBreak/>
         <w:t>Objective 2:</w:t>
       </w:r>
       <w:r>
         <w:rPr>
-          <w:sz w:val="24"/>
-          <w:szCs w:val="24"/>
+          <w:rFonts w:ascii="Times New Roman" w:hAnsi="Times New Roman" w:cs="Times New Roman"/>
+          <w:sz w:val="26"/>
+          <w:szCs w:val="26"/>
         </w:rPr>
         <w:t xml:space="preserve"> Identifying Pollution Hotspots</w:t>
       </w:r>
@@ -424,14 +778,16 @@
     <w:p>
       <w:pPr>
         <w:rPr>
-          <w:sz w:val="24"/>
-          <w:szCs w:val="24"/>
-        </w:rPr>
-      </w:pPr>
-      <w:r>
-        <w:rPr>
-          <w:sz w:val="24"/>
-          <w:szCs w:val="24"/>
+          <w:rFonts w:ascii="Times New Roman" w:hAnsi="Times New Roman" w:cs="Times New Roman"/>
+          <w:sz w:val="26"/>
+          <w:szCs w:val="26"/>
+        </w:rPr>
+      </w:pPr>
+      <w:r>
+        <w:rPr>
+          <w:rFonts w:ascii="Times New Roman" w:hAnsi="Times New Roman" w:cs="Times New Roman"/>
+          <w:sz w:val="26"/>
+          <w:szCs w:val="26"/>
         </w:rPr>
         <w:t>To identify pollution hotspots, we will:</w:t>
       </w:r>
@@ -444,14 +800,16 @@
           <w:numId w:val="3"/>
         </w:numPr>
         <w:rPr>
-          <w:sz w:val="24"/>
-          <w:szCs w:val="24"/>
-        </w:rPr>
-      </w:pPr>
-      <w:r>
-        <w:rPr>
-          <w:sz w:val="24"/>
-          <w:szCs w:val="24"/>
+          <w:rFonts w:ascii="Times New Roman" w:hAnsi="Times New Roman" w:cs="Times New Roman"/>
+          <w:sz w:val="26"/>
+          <w:szCs w:val="26"/>
+        </w:rPr>
+      </w:pPr>
+      <w:r>
+        <w:rPr>
+          <w:rFonts w:ascii="Times New Roman" w:hAnsi="Times New Roman" w:cs="Times New Roman"/>
+          <w:sz w:val="26"/>
+          <w:szCs w:val="26"/>
         </w:rPr>
         <w:t>Utilize spatial data and GIS (Geographic Information Systems) tools to map pollution levels across different regions.</w:t>
       </w:r>
@@ -464,14 +822,16 @@
           <w:numId w:val="3"/>
         </w:numPr>
         <w:rPr>
-          <w:sz w:val="24"/>
-          <w:szCs w:val="24"/>
-        </w:rPr>
-      </w:pPr>
-      <w:r>
-        <w:rPr>
-          <w:sz w:val="24"/>
-          <w:szCs w:val="24"/>
+          <w:rFonts w:ascii="Times New Roman" w:hAnsi="Times New Roman" w:cs="Times New Roman"/>
+          <w:sz w:val="26"/>
+          <w:szCs w:val="26"/>
+        </w:rPr>
+      </w:pPr>
+      <w:r>
+        <w:rPr>
+          <w:rFonts w:ascii="Times New Roman" w:hAnsi="Times New Roman" w:cs="Times New Roman"/>
+          <w:sz w:val="26"/>
+          <w:szCs w:val="26"/>
         </w:rPr>
         <w:t>Apply clustering and heat mapping techniques to identify areas with consistently high pollution levels.</w:t>
       </w:r>
@@ -484,14 +844,16 @@
           <w:numId w:val="3"/>
         </w:numPr>
         <w:rPr>
-          <w:sz w:val="24"/>
-          <w:szCs w:val="24"/>
-        </w:rPr>
-      </w:pPr>
-      <w:r>
-        <w:rPr>
-          <w:sz w:val="24"/>
-          <w:szCs w:val="24"/>
+          <w:rFonts w:ascii="Times New Roman" w:hAnsi="Times New Roman" w:cs="Times New Roman"/>
+          <w:sz w:val="26"/>
+          <w:szCs w:val="26"/>
+        </w:rPr>
+      </w:pPr>
+      <w:r>
+        <w:rPr>
+          <w:rFonts w:ascii="Times New Roman" w:hAnsi="Times New Roman" w:cs="Times New Roman"/>
+          <w:sz w:val="26"/>
+          <w:szCs w:val="26"/>
         </w:rPr>
         <w:t>Present these findings through interactive visualizations for better understanding.</w:t>
       </w:r>
@@ -500,22 +862,25 @@
       <w:pPr>
         <w:spacing w:after="0"/>
         <w:rPr>
-          <w:sz w:val="24"/>
-          <w:szCs w:val="24"/>
-        </w:rPr>
-      </w:pPr>
-      <w:r>
-        <w:rPr>
-          <w:sz w:val="24"/>
-          <w:szCs w:val="24"/>
+          <w:rFonts w:ascii="Times New Roman" w:hAnsi="Times New Roman" w:cs="Times New Roman"/>
+          <w:sz w:val="26"/>
+          <w:szCs w:val="26"/>
+        </w:rPr>
+      </w:pPr>
+      <w:r>
+        <w:rPr>
+          <w:rFonts w:ascii="Times New Roman" w:hAnsi="Times New Roman" w:cs="Times New Roman"/>
+          <w:sz w:val="26"/>
+          <w:szCs w:val="26"/>
           <w:u w:val="single"/>
         </w:rPr>
         <w:t>Objective 3:</w:t>
       </w:r>
       <w:r>
         <w:rPr>
-          <w:sz w:val="24"/>
-          <w:szCs w:val="24"/>
+          <w:rFonts w:ascii="Times New Roman" w:hAnsi="Times New Roman" w:cs="Times New Roman"/>
+          <w:sz w:val="26"/>
+          <w:szCs w:val="26"/>
         </w:rPr>
         <w:t xml:space="preserve"> Developing a Predictive Model</w:t>
       </w:r>
@@ -523,14 +888,16 @@
     <w:p>
       <w:pPr>
         <w:rPr>
-          <w:sz w:val="24"/>
-          <w:szCs w:val="24"/>
-        </w:rPr>
-      </w:pPr>
-      <w:r>
-        <w:rPr>
-          <w:sz w:val="24"/>
-          <w:szCs w:val="24"/>
+          <w:rFonts w:ascii="Times New Roman" w:hAnsi="Times New Roman" w:cs="Times New Roman"/>
+          <w:sz w:val="26"/>
+          <w:szCs w:val="26"/>
+        </w:rPr>
+      </w:pPr>
+      <w:r>
+        <w:rPr>
+          <w:rFonts w:ascii="Times New Roman" w:hAnsi="Times New Roman" w:cs="Times New Roman"/>
+          <w:sz w:val="26"/>
+          <w:szCs w:val="26"/>
         </w:rPr>
         <w:t>To create a predictive model for RSPM/PM10 levels, we will:</w:t>
       </w:r>
@@ -543,14 +910,16 @@
           <w:numId w:val="5"/>
         </w:numPr>
         <w:rPr>
-          <w:sz w:val="24"/>
-          <w:szCs w:val="24"/>
-        </w:rPr>
-      </w:pPr>
-      <w:r>
-        <w:rPr>
-          <w:sz w:val="24"/>
-          <w:szCs w:val="24"/>
+          <w:rFonts w:ascii="Times New Roman" w:hAnsi="Times New Roman" w:cs="Times New Roman"/>
+          <w:sz w:val="26"/>
+          <w:szCs w:val="26"/>
+        </w:rPr>
+      </w:pPr>
+      <w:r>
+        <w:rPr>
+          <w:rFonts w:ascii="Times New Roman" w:hAnsi="Times New Roman" w:cs="Times New Roman"/>
+          <w:sz w:val="26"/>
+          <w:szCs w:val="26"/>
         </w:rPr>
         <w:t>Collect historical data on RSPM/PM10 levels, SO2 levels, and NO2 levels.</w:t>
       </w:r>
@@ -563,14 +932,16 @@
           <w:numId w:val="5"/>
         </w:numPr>
         <w:rPr>
-          <w:sz w:val="24"/>
-          <w:szCs w:val="24"/>
-        </w:rPr>
-      </w:pPr>
-      <w:r>
-        <w:rPr>
-          <w:sz w:val="24"/>
-          <w:szCs w:val="24"/>
+          <w:rFonts w:ascii="Times New Roman" w:hAnsi="Times New Roman" w:cs="Times New Roman"/>
+          <w:sz w:val="26"/>
+          <w:szCs w:val="26"/>
+        </w:rPr>
+      </w:pPr>
+      <w:r>
+        <w:rPr>
+          <w:rFonts w:ascii="Times New Roman" w:hAnsi="Times New Roman" w:cs="Times New Roman"/>
+          <w:sz w:val="26"/>
+          <w:szCs w:val="26"/>
         </w:rPr>
         <w:t>Preprocess the data, including handling missing values and outliers.</w:t>
       </w:r>
@@ -583,14 +954,16 @@
           <w:numId w:val="5"/>
         </w:numPr>
         <w:rPr>
-          <w:sz w:val="24"/>
-          <w:szCs w:val="24"/>
-        </w:rPr>
-      </w:pPr>
-      <w:r>
-        <w:rPr>
-          <w:sz w:val="24"/>
-          <w:szCs w:val="24"/>
+          <w:rFonts w:ascii="Times New Roman" w:hAnsi="Times New Roman" w:cs="Times New Roman"/>
+          <w:sz w:val="26"/>
+          <w:szCs w:val="26"/>
+        </w:rPr>
+      </w:pPr>
+      <w:r>
+        <w:rPr>
+          <w:rFonts w:ascii="Times New Roman" w:hAnsi="Times New Roman" w:cs="Times New Roman"/>
+          <w:sz w:val="26"/>
+          <w:szCs w:val="26"/>
         </w:rPr>
         <w:t>Split the dataset into training and testing sets.</w:t>
       </w:r>
@@ -603,28 +976,32 @@
           <w:numId w:val="5"/>
         </w:numPr>
         <w:rPr>
-          <w:sz w:val="24"/>
-          <w:szCs w:val="24"/>
-        </w:rPr>
-      </w:pPr>
-      <w:r>
-        <w:rPr>
-          <w:sz w:val="24"/>
-          <w:szCs w:val="24"/>
+          <w:rFonts w:ascii="Times New Roman" w:hAnsi="Times New Roman" w:cs="Times New Roman"/>
+          <w:sz w:val="26"/>
+          <w:szCs w:val="26"/>
+        </w:rPr>
+      </w:pPr>
+      <w:r>
+        <w:rPr>
+          <w:rFonts w:ascii="Times New Roman" w:hAnsi="Times New Roman" w:cs="Times New Roman"/>
+          <w:sz w:val="26"/>
+          <w:szCs w:val="26"/>
         </w:rPr>
         <w:t>Utilize regression model</w:t>
       </w:r>
       <w:r>
         <w:rPr>
-          <w:sz w:val="24"/>
-          <w:szCs w:val="24"/>
+          <w:rFonts w:ascii="Times New Roman" w:hAnsi="Times New Roman" w:cs="Times New Roman"/>
+          <w:sz w:val="26"/>
+          <w:szCs w:val="26"/>
         </w:rPr>
         <w:t>l</w:t>
       </w:r>
       <w:r>
         <w:rPr>
-          <w:sz w:val="24"/>
-          <w:szCs w:val="24"/>
+          <w:rFonts w:ascii="Times New Roman" w:hAnsi="Times New Roman" w:cs="Times New Roman"/>
+          <w:sz w:val="26"/>
+          <w:szCs w:val="26"/>
         </w:rPr>
         <w:t>ing techniques, such as linear regression or machine learning algorithms, to build a predictive model.</w:t>
       </w:r>
@@ -637,240 +1014,304 @@
           <w:numId w:val="5"/>
         </w:numPr>
         <w:rPr>
-          <w:sz w:val="24"/>
+          <w:rFonts w:ascii="Times New Roman" w:hAnsi="Times New Roman" w:cs="Times New Roman"/>
+          <w:sz w:val="28"/>
           <w:szCs w:val="24"/>
         </w:rPr>
       </w:pPr>
       <w:r>
         <w:rPr>
-          <w:sz w:val="24"/>
+          <w:rFonts w:ascii="Times New Roman" w:hAnsi="Times New Roman" w:cs="Times New Roman"/>
+          <w:sz w:val="26"/>
+          <w:szCs w:val="26"/>
+        </w:rPr>
+        <w:t>Evaluate the model's performance using appropriate metrics, ensuring its accuracy and reliability</w:t>
+      </w:r>
+      <w:r>
+        <w:rPr>
+          <w:rFonts w:ascii="Times New Roman" w:hAnsi="Times New Roman" w:cs="Times New Roman"/>
+          <w:sz w:val="28"/>
           <w:szCs w:val="24"/>
         </w:rPr>
+        <w:t>.</w:t>
+      </w:r>
+    </w:p>
+    <w:p>
+      <w:pPr>
+        <w:pStyle w:val="ListParagraph"/>
+        <w:rPr>
+          <w:rFonts w:ascii="Times New Roman" w:hAnsi="Times New Roman" w:cs="Times New Roman"/>
+          <w:sz w:val="28"/>
+          <w:szCs w:val="24"/>
+        </w:rPr>
+      </w:pPr>
+    </w:p>
+    <w:p>
+      <w:pPr>
+        <w:rPr>
+          <w:rFonts w:ascii="Times New Roman" w:hAnsi="Times New Roman" w:cs="Times New Roman"/>
+          <w:b/>
+          <w:sz w:val="30"/>
+          <w:szCs w:val="30"/>
+        </w:rPr>
+      </w:pPr>
+      <w:r>
+        <w:rPr>
+          <w:rFonts w:ascii="Times New Roman" w:hAnsi="Times New Roman" w:cs="Times New Roman"/>
+          <w:b/>
+          <w:sz w:val="30"/>
+          <w:szCs w:val="30"/>
+        </w:rPr>
+        <w:t>Analysis Approach</w:t>
+      </w:r>
+    </w:p>
+    <w:p>
+      <w:pPr>
+        <w:rPr>
+          <w:rFonts w:ascii="Times New Roman" w:hAnsi="Times New Roman" w:cs="Times New Roman"/>
+          <w:sz w:val="26"/>
+          <w:szCs w:val="26"/>
+        </w:rPr>
+      </w:pPr>
+      <w:r>
+        <w:rPr>
+          <w:rFonts w:ascii="Times New Roman" w:hAnsi="Times New Roman" w:cs="Times New Roman"/>
+          <w:sz w:val="26"/>
+          <w:szCs w:val="26"/>
+        </w:rPr>
+        <w:t>To accomplish the project objectives, we will follow these steps:</w:t>
+      </w:r>
+    </w:p>
+    <w:p>
+      <w:pPr>
+        <w:rPr>
+          <w:rFonts w:ascii="Times New Roman" w:hAnsi="Times New Roman" w:cs="Times New Roman"/>
+          <w:sz w:val="26"/>
+          <w:szCs w:val="26"/>
+        </w:rPr>
+      </w:pPr>
+      <w:r>
+        <w:rPr>
+          <w:rFonts w:ascii="Times New Roman" w:hAnsi="Times New Roman" w:cs="Times New Roman"/>
+          <w:sz w:val="26"/>
+          <w:szCs w:val="26"/>
+        </w:rPr>
+        <w:t xml:space="preserve">1. </w:t>
+      </w:r>
+      <w:r>
+        <w:rPr>
+          <w:rFonts w:ascii="Times New Roman" w:hAnsi="Times New Roman" w:cs="Times New Roman"/>
+          <w:b/>
+          <w:bCs/>
+          <w:sz w:val="26"/>
+          <w:szCs w:val="26"/>
+        </w:rPr>
+        <w:t>Data Collection:</w:t>
+      </w:r>
+      <w:r>
+        <w:rPr>
+          <w:rFonts w:ascii="Times New Roman" w:hAnsi="Times New Roman" w:cs="Times New Roman"/>
+          <w:sz w:val="26"/>
+          <w:szCs w:val="26"/>
+        </w:rPr>
+        <w:t xml:space="preserve"> Gather historical air quality data from monitoring stations in Tamil Nadu. This data will include information on pollutants like RSPM/PM10, SO2, and NO2, as well as associated timestamps and geographical coordinates.</w:t>
+      </w:r>
+    </w:p>
+    <w:p>
+      <w:pPr>
+        <w:rPr>
+          <w:rFonts w:ascii="Times New Roman" w:hAnsi="Times New Roman" w:cs="Times New Roman"/>
+          <w:sz w:val="26"/>
+          <w:szCs w:val="26"/>
+        </w:rPr>
+      </w:pPr>
+      <w:r>
+        <w:rPr>
+          <w:rFonts w:ascii="Times New Roman" w:hAnsi="Times New Roman" w:cs="Times New Roman"/>
+          <w:sz w:val="26"/>
+          <w:szCs w:val="26"/>
+        </w:rPr>
+        <w:t xml:space="preserve">2. </w:t>
+      </w:r>
+      <w:r>
+        <w:rPr>
+          <w:rFonts w:ascii="Times New Roman" w:hAnsi="Times New Roman" w:cs="Times New Roman"/>
+          <w:b/>
+          <w:bCs/>
+          <w:sz w:val="26"/>
+          <w:szCs w:val="26"/>
+        </w:rPr>
+        <w:t>Data Preprocessing:</w:t>
+      </w:r>
+      <w:r>
+        <w:rPr>
+          <w:rFonts w:ascii="Times New Roman" w:hAnsi="Times New Roman" w:cs="Times New Roman"/>
+          <w:sz w:val="26"/>
+          <w:szCs w:val="26"/>
+        </w:rPr>
+        <w:t xml:space="preserve"> Clean and preprocess the data, addressing issues such as missing values, outliers, and data consistency. This step is crucial to ensure the quality and reliability of the analysis.</w:t>
+      </w:r>
+    </w:p>
+    <w:p>
+      <w:pPr>
+        <w:rPr>
+          <w:rFonts w:ascii="Times New Roman" w:hAnsi="Times New Roman" w:cs="Times New Roman"/>
+          <w:sz w:val="26"/>
+          <w:szCs w:val="26"/>
+        </w:rPr>
+      </w:pPr>
+      <w:r>
+        <w:rPr>
+          <w:rFonts w:ascii="Times New Roman" w:hAnsi="Times New Roman" w:cs="Times New Roman"/>
+          <w:sz w:val="26"/>
+          <w:szCs w:val="26"/>
+        </w:rPr>
+        <w:t xml:space="preserve">3. </w:t>
+      </w:r>
+      <w:r>
+        <w:rPr>
+          <w:rFonts w:ascii="Times New Roman" w:hAnsi="Times New Roman" w:cs="Times New Roman"/>
+          <w:b/>
+          <w:bCs/>
+          <w:sz w:val="26"/>
+          <w:szCs w:val="26"/>
+        </w:rPr>
+        <w:t>Data Analysis:</w:t>
+      </w:r>
+      <w:r>
+        <w:rPr>
+          <w:rFonts w:ascii="Times New Roman" w:hAnsi="Times New Roman" w:cs="Times New Roman"/>
+          <w:sz w:val="26"/>
+          <w:szCs w:val="26"/>
+        </w:rPr>
+        <w:t xml:space="preserve"> Apply statistical analysis techniques to uncover air quality trends, seasonal variations, and anomalies. This will involve time-series analysis and hypothesis testing.</w:t>
+      </w:r>
+    </w:p>
+    <w:p>
+      <w:pPr>
+        <w:rPr>
+          <w:rFonts w:ascii="Times New Roman" w:hAnsi="Times New Roman" w:cs="Times New Roman"/>
+          <w:sz w:val="26"/>
+          <w:szCs w:val="26"/>
+        </w:rPr>
+      </w:pPr>
+      <w:r>
+        <w:rPr>
+          <w:rFonts w:ascii="Times New Roman" w:hAnsi="Times New Roman" w:cs="Times New Roman"/>
+          <w:sz w:val="26"/>
+          <w:szCs w:val="26"/>
+        </w:rPr>
+        <w:t xml:space="preserve">4. </w:t>
+      </w:r>
+      <w:r>
+        <w:rPr>
+          <w:rFonts w:ascii="Times New Roman" w:hAnsi="Times New Roman" w:cs="Times New Roman"/>
+          <w:b/>
+          <w:bCs/>
+          <w:sz w:val="26"/>
+          <w:szCs w:val="26"/>
+        </w:rPr>
+        <w:t>Data Visualization:</w:t>
+      </w:r>
+      <w:r>
+        <w:rPr>
+          <w:rFonts w:ascii="Times New Roman" w:hAnsi="Times New Roman" w:cs="Times New Roman"/>
+          <w:sz w:val="26"/>
+          <w:szCs w:val="26"/>
+        </w:rPr>
+        <w:t xml:space="preserve"> Select appropriate visualization techniques, such as line charts for trends, heatmaps for geographical patterns, and scatter plots for correlation analysis. Interactive visualizations will be created for dynamic exploration.</w:t>
+      </w:r>
+    </w:p>
+    <w:p>
+      <w:pPr>
+        <w:rPr>
+          <w:rFonts w:ascii="Times New Roman" w:hAnsi="Times New Roman" w:cs="Times New Roman"/>
+          <w:sz w:val="26"/>
+          <w:szCs w:val="26"/>
+        </w:rPr>
+      </w:pPr>
+      <w:r>
+        <w:rPr>
+          <w:rFonts w:ascii="Times New Roman" w:hAnsi="Times New Roman" w:cs="Times New Roman"/>
+          <w:sz w:val="26"/>
+          <w:szCs w:val="26"/>
+        </w:rPr>
+        <w:t xml:space="preserve">5. </w:t>
+      </w:r>
+      <w:r>
+        <w:rPr>
+          <w:rFonts w:ascii="Times New Roman" w:hAnsi="Times New Roman" w:cs="Times New Roman"/>
+          <w:b/>
+          <w:bCs/>
+          <w:sz w:val="26"/>
+          <w:szCs w:val="26"/>
+        </w:rPr>
+        <w:t xml:space="preserve">GIS Integration: </w:t>
+      </w:r>
+      <w:r>
+        <w:rPr>
+          <w:rFonts w:ascii="Times New Roman" w:hAnsi="Times New Roman" w:cs="Times New Roman"/>
+          <w:sz w:val="26"/>
+          <w:szCs w:val="26"/>
+        </w:rPr>
+        <w:t>Utilize GIS tools to geospatially represent air quality data, enabling the identification of pollution hotspots and regional variations.</w:t>
+      </w:r>
+    </w:p>
+    <w:p>
+      <w:pPr>
+        <w:spacing w:after="0"/>
+        <w:rPr>
+          <w:rFonts w:ascii="Times New Roman" w:hAnsi="Times New Roman" w:cs="Times New Roman"/>
+          <w:b/>
+          <w:sz w:val="26"/>
+          <w:szCs w:val="26"/>
+        </w:rPr>
+      </w:pPr>
+    </w:p>
+    <w:p>
+      <w:pPr>
+        <w:spacing w:after="0"/>
+        <w:rPr>
+          <w:rFonts w:ascii="Times New Roman" w:hAnsi="Times New Roman" w:cs="Times New Roman"/>
+          <w:b/>
+          <w:sz w:val="26"/>
+          <w:szCs w:val="26"/>
+        </w:rPr>
+      </w:pPr>
+    </w:p>
+    <w:p>
+      <w:pPr>
+        <w:rPr>
+          <w:rFonts w:ascii="Times New Roman" w:hAnsi="Times New Roman" w:cs="Times New Roman"/>
+          <w:b/>
+          <w:sz w:val="30"/>
+          <w:szCs w:val="30"/>
+        </w:rPr>
+      </w:pPr>
+      <w:r>
+        <w:rPr>
+          <w:rFonts w:ascii="Times New Roman" w:hAnsi="Times New Roman" w:cs="Times New Roman"/>
+          <w:b/>
+          <w:sz w:val="30"/>
+          <w:szCs w:val="30"/>
+        </w:rPr>
         <w:lastRenderedPageBreak/>
-        <w:t>Evaluate the model's performance using appropriate metrics, ensuring its accuracy and reliability.</w:t>
-      </w:r>
-    </w:p>
-    <w:p>
-      <w:pPr>
-        <w:rPr>
-          <w:sz w:val="28"/>
-          <w:szCs w:val="28"/>
-        </w:rPr>
-      </w:pPr>
-      <w:r>
-        <w:rPr>
-          <w:sz w:val="28"/>
-          <w:szCs w:val="28"/>
-        </w:rPr>
-        <w:t>Analysis Approach</w:t>
-      </w:r>
-    </w:p>
-    <w:p>
-      <w:pPr>
-        <w:rPr>
-          <w:sz w:val="24"/>
-          <w:szCs w:val="24"/>
-        </w:rPr>
-      </w:pPr>
-      <w:r>
-        <w:rPr>
-          <w:sz w:val="24"/>
-          <w:szCs w:val="24"/>
-        </w:rPr>
-        <w:t>To accomplish the project objectives, we will follow these steps:</w:t>
-      </w:r>
-    </w:p>
-    <w:p>
-      <w:pPr>
-        <w:rPr>
-          <w:sz w:val="24"/>
-          <w:szCs w:val="24"/>
-        </w:rPr>
-      </w:pPr>
-      <w:r>
-        <w:rPr>
-          <w:sz w:val="24"/>
-          <w:szCs w:val="24"/>
-        </w:rPr>
-        <w:t xml:space="preserve">1. </w:t>
-      </w:r>
-      <w:r>
-        <w:rPr>
-          <w:b/>
-          <w:bCs/>
-          <w:sz w:val="24"/>
-          <w:szCs w:val="24"/>
-        </w:rPr>
-        <w:t>Data Collection:</w:t>
-      </w:r>
-      <w:r>
-        <w:rPr>
-          <w:sz w:val="24"/>
-          <w:szCs w:val="24"/>
-        </w:rPr>
-        <w:t xml:space="preserve"> Gather historical air quality data from monitoring stations in Tamil Nadu. This data will include information on pollutants like RSPM/PM10, SO2, and NO2, as well as associated timestamps and geographical coordinates.</w:t>
-      </w:r>
-    </w:p>
-    <w:p>
-      <w:pPr>
-        <w:rPr>
-          <w:sz w:val="24"/>
-          <w:szCs w:val="24"/>
-        </w:rPr>
-      </w:pPr>
-      <w:r>
-        <w:rPr>
-          <w:sz w:val="24"/>
-          <w:szCs w:val="24"/>
-        </w:rPr>
-        <w:t xml:space="preserve">2. </w:t>
-      </w:r>
-      <w:r>
-        <w:rPr>
-          <w:b/>
-          <w:bCs/>
-          <w:sz w:val="24"/>
-          <w:szCs w:val="24"/>
-        </w:rPr>
-        <w:t>Data Preprocessing:</w:t>
-      </w:r>
-      <w:r>
-        <w:rPr>
-          <w:sz w:val="24"/>
-          <w:szCs w:val="24"/>
-        </w:rPr>
-        <w:t xml:space="preserve"> Clean and preprocess the data, addressing issues such as missing values, outliers, and data consistency. This step is crucial to ensure the quality and reliability of the analysis.</w:t>
-      </w:r>
-    </w:p>
-    <w:p>
-      <w:pPr>
-        <w:rPr>
-          <w:sz w:val="24"/>
-          <w:szCs w:val="24"/>
-        </w:rPr>
-      </w:pPr>
-      <w:r>
-        <w:rPr>
-          <w:sz w:val="24"/>
-          <w:szCs w:val="24"/>
-        </w:rPr>
-        <w:t xml:space="preserve">3. </w:t>
-      </w:r>
-      <w:r>
-        <w:rPr>
-          <w:b/>
-          <w:bCs/>
-          <w:sz w:val="24"/>
-          <w:szCs w:val="24"/>
-        </w:rPr>
-        <w:t>Data Analysis</w:t>
-      </w:r>
-      <w:r>
-        <w:rPr>
-          <w:b/>
-          <w:bCs/>
-          <w:sz w:val="24"/>
-          <w:szCs w:val="24"/>
-        </w:rPr>
-        <w:t>:</w:t>
-      </w:r>
-      <w:r>
-        <w:rPr>
-          <w:sz w:val="24"/>
-          <w:szCs w:val="24"/>
-        </w:rPr>
-        <w:t xml:space="preserve"> Apply statistical analysis techniques to uncover air quality trends, seasonal variations, and anomalies. This will involve time-series analysis and hypothesis testing.</w:t>
-      </w:r>
-    </w:p>
-    <w:p>
-      <w:pPr>
-        <w:rPr>
-          <w:sz w:val="24"/>
-          <w:szCs w:val="24"/>
-        </w:rPr>
-      </w:pPr>
-      <w:r>
-        <w:rPr>
-          <w:sz w:val="24"/>
-          <w:szCs w:val="24"/>
-        </w:rPr>
-        <w:t xml:space="preserve">4. </w:t>
-      </w:r>
-      <w:r>
-        <w:rPr>
-          <w:b/>
-          <w:bCs/>
-          <w:sz w:val="24"/>
-          <w:szCs w:val="24"/>
-        </w:rPr>
-        <w:t>Data Visualization:</w:t>
-      </w:r>
-      <w:r>
-        <w:rPr>
-          <w:sz w:val="24"/>
-          <w:szCs w:val="24"/>
-        </w:rPr>
-        <w:t xml:space="preserve"> Select appropriate visualization techniques, such as line charts for trends, heatmaps for geographical patterns, and scatter plots for correlation analysis. Interactive visualizations will be created for dynamic exploration.</w:t>
-      </w:r>
-    </w:p>
-    <w:p>
-      <w:pPr>
-        <w:rPr>
-          <w:sz w:val="24"/>
-          <w:szCs w:val="24"/>
-        </w:rPr>
-      </w:pPr>
-      <w:r>
-        <w:rPr>
-          <w:sz w:val="24"/>
-          <w:szCs w:val="24"/>
-        </w:rPr>
-        <w:t xml:space="preserve">5. </w:t>
-      </w:r>
-      <w:r>
-        <w:rPr>
-          <w:b/>
-          <w:bCs/>
-          <w:sz w:val="24"/>
-          <w:szCs w:val="24"/>
-        </w:rPr>
-        <w:t xml:space="preserve">GIS Integration: </w:t>
-      </w:r>
-      <w:r>
-        <w:rPr>
-          <w:sz w:val="24"/>
-          <w:szCs w:val="24"/>
-        </w:rPr>
-        <w:t>Utilize GIS tools to geospatially represent air quality data, enabling the identification of pollution hotspots and regional variations.</w:t>
-      </w:r>
-    </w:p>
-    <w:p/>
-    <w:p>
-      <w:pPr>
-        <w:rPr>
-          <w:sz w:val="28"/>
-          <w:szCs w:val="28"/>
-        </w:rPr>
-      </w:pPr>
-      <w:r>
-        <w:rPr>
-          <w:sz w:val="28"/>
-          <w:szCs w:val="28"/>
-        </w:rPr>
         <w:t>Visualization Selection</w:t>
       </w:r>
     </w:p>
     <w:p>
       <w:pPr>
         <w:rPr>
-          <w:sz w:val="24"/>
-          <w:szCs w:val="24"/>
-        </w:rPr>
-      </w:pPr>
-      <w:r>
-        <w:rPr>
-          <w:sz w:val="24"/>
-          <w:szCs w:val="24"/>
+          <w:rFonts w:ascii="Times New Roman" w:hAnsi="Times New Roman" w:cs="Times New Roman"/>
+          <w:sz w:val="26"/>
+          <w:szCs w:val="26"/>
+        </w:rPr>
+      </w:pPr>
+      <w:r>
+        <w:rPr>
+          <w:rFonts w:ascii="Times New Roman" w:hAnsi="Times New Roman" w:cs="Times New Roman"/>
+          <w:sz w:val="26"/>
+          <w:szCs w:val="26"/>
         </w:rPr>
         <w:t>The choice of visualization techniques will be guided by the following considerations:</w:t>
       </w:r>
@@ -883,23 +1324,26 @@
           <w:numId w:val="8"/>
         </w:numPr>
         <w:rPr>
-          <w:sz w:val="24"/>
-          <w:szCs w:val="24"/>
-        </w:rPr>
-      </w:pPr>
-      <w:r>
-        <w:rPr>
-          <w:b/>
-          <w:bCs/>
-          <w:sz w:val="24"/>
-          <w:szCs w:val="24"/>
+          <w:rFonts w:ascii="Times New Roman" w:hAnsi="Times New Roman" w:cs="Times New Roman"/>
+          <w:sz w:val="26"/>
+          <w:szCs w:val="26"/>
+        </w:rPr>
+      </w:pPr>
+      <w:r>
+        <w:rPr>
+          <w:rFonts w:ascii="Times New Roman" w:hAnsi="Times New Roman" w:cs="Times New Roman"/>
+          <w:b/>
+          <w:bCs/>
+          <w:sz w:val="26"/>
+          <w:szCs w:val="26"/>
         </w:rPr>
         <w:t>Line Charts:</w:t>
       </w:r>
       <w:r>
         <w:rPr>
-          <w:sz w:val="24"/>
-          <w:szCs w:val="24"/>
+          <w:rFonts w:ascii="Times New Roman" w:hAnsi="Times New Roman" w:cs="Times New Roman"/>
+          <w:sz w:val="26"/>
+          <w:szCs w:val="26"/>
         </w:rPr>
         <w:t xml:space="preserve"> For displaying temporal trends in air quality data, allowing us to observe changes over time.</w:t>
       </w:r>
@@ -912,23 +1356,26 @@
           <w:numId w:val="8"/>
         </w:numPr>
         <w:rPr>
-          <w:sz w:val="24"/>
-          <w:szCs w:val="24"/>
-        </w:rPr>
-      </w:pPr>
-      <w:r>
-        <w:rPr>
-          <w:b/>
-          <w:bCs/>
-          <w:sz w:val="24"/>
-          <w:szCs w:val="24"/>
+          <w:rFonts w:ascii="Times New Roman" w:hAnsi="Times New Roman" w:cs="Times New Roman"/>
+          <w:sz w:val="26"/>
+          <w:szCs w:val="26"/>
+        </w:rPr>
+      </w:pPr>
+      <w:r>
+        <w:rPr>
+          <w:rFonts w:ascii="Times New Roman" w:hAnsi="Times New Roman" w:cs="Times New Roman"/>
+          <w:b/>
+          <w:bCs/>
+          <w:sz w:val="26"/>
+          <w:szCs w:val="26"/>
         </w:rPr>
         <w:t>Heatmaps:</w:t>
       </w:r>
       <w:r>
         <w:rPr>
-          <w:sz w:val="24"/>
-          <w:szCs w:val="24"/>
+          <w:rFonts w:ascii="Times New Roman" w:hAnsi="Times New Roman" w:cs="Times New Roman"/>
+          <w:sz w:val="26"/>
+          <w:szCs w:val="26"/>
         </w:rPr>
         <w:t xml:space="preserve"> To visualize geographical variations in pollution levels, highlighting hotspots and regional differences.</w:t>
       </w:r>
@@ -941,23 +1388,26 @@
           <w:numId w:val="8"/>
         </w:numPr>
         <w:rPr>
-          <w:sz w:val="24"/>
-          <w:szCs w:val="24"/>
-        </w:rPr>
-      </w:pPr>
-      <w:r>
-        <w:rPr>
-          <w:b/>
-          <w:bCs/>
-          <w:sz w:val="24"/>
-          <w:szCs w:val="24"/>
+          <w:rFonts w:ascii="Times New Roman" w:hAnsi="Times New Roman" w:cs="Times New Roman"/>
+          <w:sz w:val="26"/>
+          <w:szCs w:val="26"/>
+        </w:rPr>
+      </w:pPr>
+      <w:r>
+        <w:rPr>
+          <w:rFonts w:ascii="Times New Roman" w:hAnsi="Times New Roman" w:cs="Times New Roman"/>
+          <w:b/>
+          <w:bCs/>
+          <w:sz w:val="26"/>
+          <w:szCs w:val="26"/>
         </w:rPr>
         <w:t>Scatter Plots:</w:t>
       </w:r>
       <w:r>
         <w:rPr>
-          <w:sz w:val="24"/>
-          <w:szCs w:val="24"/>
+          <w:rFonts w:ascii="Times New Roman" w:hAnsi="Times New Roman" w:cs="Times New Roman"/>
+          <w:sz w:val="26"/>
+          <w:szCs w:val="26"/>
         </w:rPr>
         <w:t xml:space="preserve"> For exploring relationships and correlations between different pollutants, such as SO2 and NO2, and RSPM/PM10 levels.</w:t>
       </w:r>
@@ -970,23 +1420,26 @@
           <w:numId w:val="8"/>
         </w:numPr>
         <w:rPr>
-          <w:sz w:val="24"/>
-          <w:szCs w:val="24"/>
-        </w:rPr>
-      </w:pPr>
-      <w:r>
-        <w:rPr>
-          <w:b/>
-          <w:bCs/>
-          <w:sz w:val="24"/>
-          <w:szCs w:val="24"/>
+          <w:rFonts w:ascii="Times New Roman" w:hAnsi="Times New Roman" w:cs="Times New Roman"/>
+          <w:sz w:val="26"/>
+          <w:szCs w:val="26"/>
+        </w:rPr>
+      </w:pPr>
+      <w:r>
+        <w:rPr>
+          <w:rFonts w:ascii="Times New Roman" w:hAnsi="Times New Roman" w:cs="Times New Roman"/>
+          <w:b/>
+          <w:bCs/>
+          <w:sz w:val="26"/>
+          <w:szCs w:val="26"/>
         </w:rPr>
         <w:t>Geospatial Mapping:</w:t>
       </w:r>
       <w:r>
         <w:rPr>
-          <w:sz w:val="24"/>
-          <w:szCs w:val="24"/>
+          <w:rFonts w:ascii="Times New Roman" w:hAnsi="Times New Roman" w:cs="Times New Roman"/>
+          <w:sz w:val="26"/>
+          <w:szCs w:val="26"/>
         </w:rPr>
         <w:t xml:space="preserve"> To provide an interactive map that allows users to explore pollution levels across different regions in Tamil Nadu.</w:t>
       </w:r>
@@ -994,14 +1447,16 @@
     <w:p>
       <w:pPr>
         <w:rPr>
-          <w:sz w:val="24"/>
-          <w:szCs w:val="24"/>
-        </w:rPr>
-      </w:pPr>
-      <w:r>
-        <w:rPr>
-          <w:sz w:val="24"/>
-          <w:szCs w:val="24"/>
+          <w:rFonts w:ascii="Times New Roman" w:hAnsi="Times New Roman" w:cs="Times New Roman"/>
+          <w:sz w:val="26"/>
+          <w:szCs w:val="26"/>
+        </w:rPr>
+      </w:pPr>
+      <w:r>
+        <w:rPr>
+          <w:rFonts w:ascii="Times New Roman" w:hAnsi="Times New Roman" w:cs="Times New Roman"/>
+          <w:sz w:val="26"/>
+          <w:szCs w:val="26"/>
         </w:rPr>
         <w:t>By integrating these visualization techniques, we aim to provide a comprehensive and informative representation of the air quality data, enabling data-driven decision-making and insights into air pollution in Tamil Nadu.</w:t>
       </w:r>
@@ -1009,14 +1464,16 @@
     <w:p>
       <w:pPr>
         <w:rPr>
-          <w:sz w:val="24"/>
-          <w:szCs w:val="24"/>
-        </w:rPr>
-      </w:pPr>
-      <w:r>
-        <w:rPr>
-          <w:sz w:val="24"/>
-          <w:szCs w:val="24"/>
+          <w:rFonts w:ascii="Times New Roman" w:hAnsi="Times New Roman" w:cs="Times New Roman"/>
+          <w:sz w:val="26"/>
+          <w:szCs w:val="26"/>
+        </w:rPr>
+      </w:pPr>
+      <w:r>
+        <w:rPr>
+          <w:rFonts w:ascii="Times New Roman" w:hAnsi="Times New Roman" w:cs="Times New Roman"/>
+          <w:sz w:val="26"/>
+          <w:szCs w:val="26"/>
         </w:rPr>
         <w:t>This project will follow a structured approach to achieve its objectives, ensuring that the analysis is robust, the visualizations are informative, and the predictive model is accurate. Regular updates and communication will be maintained to track progress and address any challenges that may arise during the project's execution.</w:t>
       </w:r>
@@ -1024,6 +1481,12 @@
     <w:sectPr>
       <w:pgSz w:w="11906" w:h="16838"/>
       <w:pgMar w:top="1440" w:right="1440" w:bottom="1440" w:left="1440" w:header="708" w:footer="708" w:gutter="0"/>
+      <w:pgBorders w:offsetFrom="page">
+        <w:top w:val="single" w:sz="4" w:space="24" w:color="auto"/>
+        <w:left w:val="single" w:sz="4" w:space="24" w:color="auto"/>
+        <w:bottom w:val="single" w:sz="4" w:space="24" w:color="auto"/>
+        <w:right w:val="single" w:sz="4" w:space="24" w:color="auto"/>
+      </w:pgBorders>
       <w:cols w:space="708"/>
       <w:docGrid w:linePitch="360"/>
     </w:sectPr>
@@ -1032,8 +1495,8 @@
 </file>
 
 <file path=word/numbering.xml><?xml version="1.0" encoding="utf-8"?>
-<w:numbering xmlns:wpc="http://schemas.microsoft.com/office/word/2010/wordprocessingCanvas" xmlns:cx="http://schemas.microsoft.com/office/drawing/2014/chartex" xmlns:cx1="http://schemas.microsoft.com/office/drawing/2015/9/8/chartex" xmlns:cx2="http://schemas.microsoft.com/office/drawing/2015/10/21/chartex" xmlns:cx3="http://schemas.microsoft.com/office/drawing/2016/5/9/chartex" xmlns:cx4="http://schemas.microsoft.com/office/drawing/2016/5/10/chartex" xmlns:cx5="http://schemas.microsoft.com/office/drawing/2016/5/11/chartex" xmlns:cx6="http://schemas.microsoft.com/office/drawing/2016/5/12/chartex" xmlns:cx7="http://schemas.microsoft.com/office/drawing/2016/5/13/chartex" xmlns:cx8="http://schemas.microsoft.com/office/drawing/2016/5/14/chartex" xmlns:mc="http://schemas.openxmlformats.org/markup-compatibility/2006" xmlns:aink="http://schemas.microsoft.com/office/drawing/2016/ink" xmlns:am3d="http://schemas.microsoft.com/office/drawing/2017/model3d" xmlns:o="urn:schemas-microsoft-com:office:office" xmlns:oel="http://schemas.microsoft.com/office/2019/extlst" xmlns:r="http://schemas.openxmlformats.org/officeDocument/2006/relationships" xmlns:m="http://schemas.openxmlformats.org/officeDocument/2006/math" xmlns:v="urn:schemas-microsoft-com:vml" xmlns:wp14="http://schemas.microsoft.com/office/word/2010/wordprocessingDrawing" xmlns:wp="http://schemas.openxmlformats.org/drawingml/2006/wordprocessingDrawing" xmlns:w10="urn:schemas-microsoft-com:office:word" xmlns:w="http://schemas.openxmlformats.org/wordprocessingml/2006/main" xmlns:w14="http://schemas.microsoft.com/office/word/2010/wordml" xmlns:w15="http://schemas.microsoft.com/office/word/2012/wordml" xmlns:w16cex="http://schemas.microsoft.com/office/word/2018/wordml/cex" xmlns:w16cid="http://schemas.microsoft.com/office/word/2016/wordml/cid" xmlns:w16="http://schemas.microsoft.com/office/word/2018/wordml" xmlns:w16sdtdh="http://schemas.microsoft.com/office/word/2020/wordml/sdtdatahash" xmlns:w16se="http://schemas.microsoft.com/office/word/2015/wordml/symex" xmlns:wpg="http://schemas.microsoft.com/office/word/2010/wordprocessingGroup" xmlns:wpi="http://schemas.microsoft.com/office/word/2010/wordprocessingInk" xmlns:wne="http://schemas.microsoft.com/office/word/2006/wordml" xmlns:wps="http://schemas.microsoft.com/office/word/2010/wordprocessingShape" mc:Ignorable="w14 w15 w16se w16cid w16 w16cex w16sdtdh wp14">
-  <w:abstractNum w:abstractNumId="0" w15:restartNumberingAfterBreak="0">
+<w:numbering xmlns:ve="http://schemas.openxmlformats.org/markup-compatibility/2006" xmlns:o="urn:schemas-microsoft-com:office:office" xmlns:r="http://schemas.openxmlformats.org/officeDocument/2006/relationships" xmlns:m="http://schemas.openxmlformats.org/officeDocument/2006/math" xmlns:v="urn:schemas-microsoft-com:vml" xmlns:wp="http://schemas.openxmlformats.org/drawingml/2006/wordprocessingDrawing" xmlns:w10="urn:schemas-microsoft-com:office:word" xmlns:w="http://schemas.openxmlformats.org/wordprocessingml/2006/main" xmlns:wne="http://schemas.microsoft.com/office/word/2006/wordml">
+  <w:abstractNum w:abstractNumId="0">
     <w:nsid w:val="01222CAF"/>
     <w:multiLevelType w:val="hybridMultilevel"/>
     <w:tmpl w:val="D90C1FC6"/>
@@ -1145,7 +1608,7 @@
       </w:rPr>
     </w:lvl>
   </w:abstractNum>
-  <w:abstractNum w:abstractNumId="1" w15:restartNumberingAfterBreak="0">
+  <w:abstractNum w:abstractNumId="1">
     <w:nsid w:val="0D0D5FCE"/>
     <w:multiLevelType w:val="hybridMultilevel"/>
     <w:tmpl w:val="E1E21B74"/>
@@ -1258,7 +1721,7 @@
       </w:rPr>
     </w:lvl>
   </w:abstractNum>
-  <w:abstractNum w:abstractNumId="2" w15:restartNumberingAfterBreak="0">
+  <w:abstractNum w:abstractNumId="2">
     <w:nsid w:val="33CC48FD"/>
     <w:multiLevelType w:val="hybridMultilevel"/>
     <w:tmpl w:val="AF26E942"/>
@@ -1370,7 +1833,7 @@
       </w:rPr>
     </w:lvl>
   </w:abstractNum>
-  <w:abstractNum w:abstractNumId="3" w15:restartNumberingAfterBreak="0">
+  <w:abstractNum w:abstractNumId="3">
     <w:nsid w:val="3FFC677B"/>
     <w:multiLevelType w:val="hybridMultilevel"/>
     <w:tmpl w:val="37DAF250"/>
@@ -1482,7 +1945,96 @@
       </w:rPr>
     </w:lvl>
   </w:abstractNum>
-  <w:abstractNum w:abstractNumId="4" w15:restartNumberingAfterBreak="0">
+  <w:abstractNum w:abstractNumId="4">
+    <w:nsid w:val="57800922"/>
+    <w:multiLevelType w:val="hybridMultilevel"/>
+    <w:tmpl w:val="830C02F4"/>
+    <w:lvl w:ilvl="0" w:tplc="2FCABCEE">
+      <w:start w:val="1"/>
+      <w:numFmt w:val="decimal"/>
+      <w:lvlText w:val="%1."/>
+      <w:lvlJc w:val="left"/>
+      <w:pPr>
+        <w:ind w:left="1080" w:hanging="360"/>
+      </w:pPr>
+      <w:rPr>
+        <w:rFonts w:hint="default"/>
+      </w:rPr>
+    </w:lvl>
+    <w:lvl w:ilvl="1" w:tplc="04090019" w:tentative="1">
+      <w:start w:val="1"/>
+      <w:numFmt w:val="lowerLetter"/>
+      <w:lvlText w:val="%2."/>
+      <w:lvlJc w:val="left"/>
+      <w:pPr>
+        <w:ind w:left="1800" w:hanging="360"/>
+      </w:pPr>
+    </w:lvl>
+    <w:lvl w:ilvl="2" w:tplc="0409001B" w:tentative="1">
+      <w:start w:val="1"/>
+      <w:numFmt w:val="lowerRoman"/>
+      <w:lvlText w:val="%3."/>
+      <w:lvlJc w:val="right"/>
+      <w:pPr>
+        <w:ind w:left="2520" w:hanging="180"/>
+      </w:pPr>
+    </w:lvl>
+    <w:lvl w:ilvl="3" w:tplc="0409000F" w:tentative="1">
+      <w:start w:val="1"/>
+      <w:numFmt w:val="decimal"/>
+      <w:lvlText w:val="%4."/>
+      <w:lvlJc w:val="left"/>
+      <w:pPr>
+        <w:ind w:left="3240" w:hanging="360"/>
+      </w:pPr>
+    </w:lvl>
+    <w:lvl w:ilvl="4" w:tplc="04090019" w:tentative="1">
+      <w:start w:val="1"/>
+      <w:numFmt w:val="lowerLetter"/>
+      <w:lvlText w:val="%5."/>
+      <w:lvlJc w:val="left"/>
+      <w:pPr>
+        <w:ind w:left="3960" w:hanging="360"/>
+      </w:pPr>
+    </w:lvl>
+    <w:lvl w:ilvl="5" w:tplc="0409001B" w:tentative="1">
+      <w:start w:val="1"/>
+      <w:numFmt w:val="lowerRoman"/>
+      <w:lvlText w:val="%6."/>
+      <w:lvlJc w:val="right"/>
+      <w:pPr>
+        <w:ind w:left="4680" w:hanging="180"/>
+      </w:pPr>
+    </w:lvl>
+    <w:lvl w:ilvl="6" w:tplc="0409000F" w:tentative="1">
+      <w:start w:val="1"/>
+      <w:numFmt w:val="decimal"/>
+      <w:lvlText w:val="%7."/>
+      <w:lvlJc w:val="left"/>
+      <w:pPr>
+        <w:ind w:left="5400" w:hanging="360"/>
+      </w:pPr>
+    </w:lvl>
+    <w:lvl w:ilvl="7" w:tplc="04090019" w:tentative="1">
+      <w:start w:val="1"/>
+      <w:numFmt w:val="lowerLetter"/>
+      <w:lvlText w:val="%8."/>
+      <w:lvlJc w:val="left"/>
+      <w:pPr>
+        <w:ind w:left="6120" w:hanging="360"/>
+      </w:pPr>
+    </w:lvl>
+    <w:lvl w:ilvl="8" w:tplc="0409001B" w:tentative="1">
+      <w:start w:val="1"/>
+      <w:numFmt w:val="lowerRoman"/>
+      <w:lvlText w:val="%9."/>
+      <w:lvlJc w:val="right"/>
+      <w:pPr>
+        <w:ind w:left="6840" w:hanging="180"/>
+      </w:pPr>
+    </w:lvl>
+  </w:abstractNum>
+  <w:abstractNum w:abstractNumId="5">
     <w:nsid w:val="5A1F1E4F"/>
     <w:multiLevelType w:val="hybridMultilevel"/>
     <w:tmpl w:val="4E5476DE"/>
@@ -1594,7 +2146,7 @@
       </w:rPr>
     </w:lvl>
   </w:abstractNum>
-  <w:abstractNum w:abstractNumId="5" w15:restartNumberingAfterBreak="0">
+  <w:abstractNum w:abstractNumId="6">
     <w:nsid w:val="5FA22007"/>
     <w:multiLevelType w:val="hybridMultilevel"/>
     <w:tmpl w:val="9D9258DE"/>
@@ -1706,7 +2258,7 @@
       </w:rPr>
     </w:lvl>
   </w:abstractNum>
-  <w:abstractNum w:abstractNumId="6" w15:restartNumberingAfterBreak="0">
+  <w:abstractNum w:abstractNumId="7">
     <w:nsid w:val="64B7135F"/>
     <w:multiLevelType w:val="hybridMultilevel"/>
     <w:tmpl w:val="BB68065A"/>
@@ -1819,7 +2371,7 @@
       </w:rPr>
     </w:lvl>
   </w:abstractNum>
-  <w:abstractNum w:abstractNumId="7" w15:restartNumberingAfterBreak="0">
+  <w:abstractNum w:abstractNumId="8">
     <w:nsid w:val="76A60B5F"/>
     <w:multiLevelType w:val="hybridMultilevel"/>
     <w:tmpl w:val="D2FA397A"/>
@@ -1932,35 +2484,38 @@
       </w:rPr>
     </w:lvl>
   </w:abstractNum>
-  <w:num w:numId="1" w16cid:durableId="696127327">
+  <w:num w:numId="1">
+    <w:abstractNumId w:val="7"/>
+  </w:num>
+  <w:num w:numId="2">
+    <w:abstractNumId w:val="0"/>
+  </w:num>
+  <w:num w:numId="3">
+    <w:abstractNumId w:val="5"/>
+  </w:num>
+  <w:num w:numId="4">
     <w:abstractNumId w:val="6"/>
   </w:num>
-  <w:num w:numId="2" w16cid:durableId="1251694948">
-    <w:abstractNumId w:val="0"/>
+  <w:num w:numId="5">
+    <w:abstractNumId w:val="8"/>
   </w:num>
-  <w:num w:numId="3" w16cid:durableId="1335183583">
-    <w:abstractNumId w:val="4"/>
-  </w:num>
-  <w:num w:numId="4" w16cid:durableId="273099875">
-    <w:abstractNumId w:val="5"/>
-  </w:num>
-  <w:num w:numId="5" w16cid:durableId="1623001301">
-    <w:abstractNumId w:val="7"/>
-  </w:num>
-  <w:num w:numId="6" w16cid:durableId="1033190407">
+  <w:num w:numId="6">
     <w:abstractNumId w:val="3"/>
   </w:num>
-  <w:num w:numId="7" w16cid:durableId="586884579">
+  <w:num w:numId="7">
     <w:abstractNumId w:val="2"/>
   </w:num>
-  <w:num w:numId="8" w16cid:durableId="462314010">
+  <w:num w:numId="8">
     <w:abstractNumId w:val="1"/>
+  </w:num>
+  <w:num w:numId="9">
+    <w:abstractNumId w:val="4"/>
   </w:num>
 </w:numbering>
 </file>
 
 <file path=word/styles.xml><?xml version="1.0" encoding="utf-8"?>
-<w:styles xmlns:mc="http://schemas.openxmlformats.org/markup-compatibility/2006" xmlns:r="http://schemas.openxmlformats.org/officeDocument/2006/relationships" xmlns:w="http://schemas.openxmlformats.org/wordprocessingml/2006/main" xmlns:w14="http://schemas.microsoft.com/office/word/2010/wordml" xmlns:w15="http://schemas.microsoft.com/office/word/2012/wordml" xmlns:w16cex="http://schemas.microsoft.com/office/word/2018/wordml/cex" xmlns:w16cid="http://schemas.microsoft.com/office/word/2016/wordml/cid" xmlns:w16="http://schemas.microsoft.com/office/word/2018/wordml" xmlns:w16sdtdh="http://schemas.microsoft.com/office/word/2020/wordml/sdtdatahash" xmlns:w16se="http://schemas.microsoft.com/office/word/2015/wordml/symex" mc:Ignorable="w14 w15 w16se w16cid w16 w16cex w16sdtdh">
+<w:styles xmlns:r="http://schemas.openxmlformats.org/officeDocument/2006/relationships" xmlns:w="http://schemas.openxmlformats.org/wordprocessingml/2006/main">
   <w:docDefaults>
     <w:rPrDefault>
       <w:rPr>
@@ -1969,7 +2524,6 @@
         <w:sz w:val="22"/>
         <w:szCs w:val="22"/>
         <w:lang w:val="en-IN" w:eastAsia="en-US" w:bidi="ar-SA"/>
-        <w14:ligatures w14:val="standardContextual"/>
       </w:rPr>
     </w:rPrDefault>
     <w:pPrDefault>
@@ -1978,387 +2532,170 @@
       </w:pPr>
     </w:pPrDefault>
   </w:docDefaults>
-  <w:latentStyles w:defLockedState="0" w:defUIPriority="99" w:defSemiHidden="0" w:defUnhideWhenUsed="0" w:defQFormat="0" w:count="376">
-    <w:lsdException w:name="Normal" w:uiPriority="0" w:qFormat="1"/>
-    <w:lsdException w:name="heading 1" w:uiPriority="9" w:qFormat="1"/>
-    <w:lsdException w:name="heading 2" w:semiHidden="1" w:uiPriority="9" w:unhideWhenUsed="1" w:qFormat="1"/>
-    <w:lsdException w:name="heading 3" w:semiHidden="1" w:uiPriority="9" w:unhideWhenUsed="1" w:qFormat="1"/>
-    <w:lsdException w:name="heading 4" w:semiHidden="1" w:uiPriority="9" w:unhideWhenUsed="1" w:qFormat="1"/>
-    <w:lsdException w:name="heading 5" w:semiHidden="1" w:uiPriority="9" w:unhideWhenUsed="1" w:qFormat="1"/>
-    <w:lsdException w:name="heading 6" w:semiHidden="1" w:uiPriority="9" w:unhideWhenUsed="1" w:qFormat="1"/>
-    <w:lsdException w:name="heading 7" w:semiHidden="1" w:uiPriority="9" w:unhideWhenUsed="1" w:qFormat="1"/>
-    <w:lsdException w:name="heading 8" w:semiHidden="1" w:uiPriority="9" w:unhideWhenUsed="1" w:qFormat="1"/>
-    <w:lsdException w:name="heading 9" w:semiHidden="1" w:uiPriority="9" w:unhideWhenUsed="1" w:qFormat="1"/>
-    <w:lsdException w:name="index 1" w:semiHidden="1" w:unhideWhenUsed="1"/>
-    <w:lsdException w:name="index 2" w:semiHidden="1" w:unhideWhenUsed="1"/>
-    <w:lsdException w:name="index 3" w:semiHidden="1" w:unhideWhenUsed="1"/>
-    <w:lsdException w:name="index 4" w:semiHidden="1" w:unhideWhenUsed="1"/>
-    <w:lsdException w:name="index 5" w:semiHidden="1" w:unhideWhenUsed="1"/>
-    <w:lsdException w:name="index 6" w:semiHidden="1" w:unhideWhenUsed="1"/>
-    <w:lsdException w:name="index 7" w:semiHidden="1" w:unhideWhenUsed="1"/>
-    <w:lsdException w:name="index 8" w:semiHidden="1" w:unhideWhenUsed="1"/>
-    <w:lsdException w:name="index 9" w:semiHidden="1" w:unhideWhenUsed="1"/>
-    <w:lsdException w:name="toc 1" w:semiHidden="1" w:uiPriority="39" w:unhideWhenUsed="1"/>
-    <w:lsdException w:name="toc 2" w:semiHidden="1" w:uiPriority="39" w:unhideWhenUsed="1"/>
-    <w:lsdException w:name="toc 3" w:semiHidden="1" w:uiPriority="39" w:unhideWhenUsed="1"/>
-    <w:lsdException w:name="toc 4" w:semiHidden="1" w:uiPriority="39" w:unhideWhenUsed="1"/>
-    <w:lsdException w:name="toc 5" w:semiHidden="1" w:uiPriority="39" w:unhideWhenUsed="1"/>
-    <w:lsdException w:name="toc 6" w:semiHidden="1" w:uiPriority="39" w:unhideWhenUsed="1"/>
-    <w:lsdException w:name="toc 7" w:semiHidden="1" w:uiPriority="39" w:unhideWhenUsed="1"/>
-    <w:lsdException w:name="toc 8" w:semiHidden="1" w:uiPriority="39" w:unhideWhenUsed="1"/>
-    <w:lsdException w:name="toc 9" w:semiHidden="1" w:uiPriority="39" w:unhideWhenUsed="1"/>
-    <w:lsdException w:name="Normal Indent" w:semiHidden="1" w:unhideWhenUsed="1"/>
-    <w:lsdException w:name="footnote text" w:semiHidden="1" w:unhideWhenUsed="1"/>
-    <w:lsdException w:name="annotation text" w:semiHidden="1" w:unhideWhenUsed="1"/>
-    <w:lsdException w:name="header" w:semiHidden="1" w:unhideWhenUsed="1"/>
-    <w:lsdException w:name="footer" w:semiHidden="1" w:unhideWhenUsed="1"/>
-    <w:lsdException w:name="index heading" w:semiHidden="1" w:unhideWhenUsed="1"/>
-    <w:lsdException w:name="caption" w:semiHidden="1" w:uiPriority="35" w:unhideWhenUsed="1" w:qFormat="1"/>
-    <w:lsdException w:name="table of figures" w:semiHidden="1" w:unhideWhenUsed="1"/>
-    <w:lsdException w:name="envelope address" w:semiHidden="1" w:unhideWhenUsed="1"/>
-    <w:lsdException w:name="envelope return" w:semiHidden="1" w:unhideWhenUsed="1"/>
-    <w:lsdException w:name="footnote reference" w:semiHidden="1" w:unhideWhenUsed="1"/>
-    <w:lsdException w:name="annotation reference" w:semiHidden="1" w:unhideWhenUsed="1"/>
-    <w:lsdException w:name="line number" w:semiHidden="1" w:unhideWhenUsed="1"/>
-    <w:lsdException w:name="page number" w:semiHidden="1" w:unhideWhenUsed="1"/>
-    <w:lsdException w:name="endnote reference" w:semiHidden="1" w:unhideWhenUsed="1"/>
-    <w:lsdException w:name="endnote text" w:semiHidden="1" w:unhideWhenUsed="1"/>
-    <w:lsdException w:name="table of authorities" w:semiHidden="1" w:unhideWhenUsed="1"/>
-    <w:lsdException w:name="macro" w:semiHidden="1" w:unhideWhenUsed="1"/>
-    <w:lsdException w:name="toa heading" w:semiHidden="1" w:unhideWhenUsed="1"/>
-    <w:lsdException w:name="List" w:semiHidden="1" w:unhideWhenUsed="1"/>
-    <w:lsdException w:name="List Bullet" w:semiHidden="1" w:unhideWhenUsed="1"/>
-    <w:lsdException w:name="List Number" w:semiHidden="1" w:unhideWhenUsed="1"/>
-    <w:lsdException w:name="List 2" w:semiHidden="1" w:unhideWhenUsed="1"/>
-    <w:lsdException w:name="List 3" w:semiHidden="1" w:unhideWhenUsed="1"/>
-    <w:lsdException w:name="List 4" w:semiHidden="1" w:unhideWhenUsed="1"/>
-    <w:lsdException w:name="List 5" w:semiHidden="1" w:unhideWhenUsed="1"/>
-    <w:lsdException w:name="List Bullet 2" w:semiHidden="1" w:unhideWhenUsed="1"/>
-    <w:lsdException w:name="List Bullet 3" w:semiHidden="1" w:unhideWhenUsed="1"/>
-    <w:lsdException w:name="List Bullet 4" w:semiHidden="1" w:unhideWhenUsed="1"/>
-    <w:lsdException w:name="List Bullet 5" w:semiHidden="1" w:unhideWhenUsed="1"/>
-    <w:lsdException w:name="List Number 2" w:semiHidden="1" w:unhideWhenUsed="1"/>
-    <w:lsdException w:name="List Number 3" w:semiHidden="1" w:unhideWhenUsed="1"/>
-    <w:lsdException w:name="List Number 4" w:semiHidden="1" w:unhideWhenUsed="1"/>
-    <w:lsdException w:name="List Number 5" w:semiHidden="1" w:unhideWhenUsed="1"/>
-    <w:lsdException w:name="Title" w:uiPriority="10" w:qFormat="1"/>
-    <w:lsdException w:name="Closing" w:semiHidden="1" w:unhideWhenUsed="1"/>
-    <w:lsdException w:name="Signature" w:semiHidden="1" w:unhideWhenUsed="1"/>
-    <w:lsdException w:name="Default Paragraph Font" w:semiHidden="1" w:uiPriority="1" w:unhideWhenUsed="1"/>
-    <w:lsdException w:name="Body Text" w:semiHidden="1" w:unhideWhenUsed="1"/>
-    <w:lsdException w:name="Body Text Indent" w:semiHidden="1" w:unhideWhenUsed="1"/>
-    <w:lsdException w:name="List Continue" w:semiHidden="1" w:unhideWhenUsed="1"/>
-    <w:lsdException w:name="List Continue 2" w:semiHidden="1" w:unhideWhenUsed="1"/>
-    <w:lsdException w:name="List Continue 3" w:semiHidden="1" w:unhideWhenUsed="1"/>
-    <w:lsdException w:name="List Continue 4" w:semiHidden="1" w:unhideWhenUsed="1"/>
-    <w:lsdException w:name="List Continue 5" w:semiHidden="1" w:unhideWhenUsed="1"/>
-    <w:lsdException w:name="Message Header" w:semiHidden="1" w:unhideWhenUsed="1"/>
-    <w:lsdException w:name="Subtitle" w:uiPriority="11" w:qFormat="1"/>
-    <w:lsdException w:name="Salutation" w:semiHidden="1" w:unhideWhenUsed="1"/>
-    <w:lsdException w:name="Date" w:semiHidden="1" w:unhideWhenUsed="1"/>
-    <w:lsdException w:name="Body Text First Indent" w:semiHidden="1" w:unhideWhenUsed="1"/>
-    <w:lsdException w:name="Body Text First Indent 2" w:semiHidden="1" w:unhideWhenUsed="1"/>
-    <w:lsdException w:name="Note Heading" w:semiHidden="1" w:unhideWhenUsed="1"/>
-    <w:lsdException w:name="Body Text 2" w:semiHidden="1" w:unhideWhenUsed="1"/>
-    <w:lsdException w:name="Body Text 3" w:semiHidden="1" w:unhideWhenUsed="1"/>
-    <w:lsdException w:name="Body Text Indent 2" w:semiHidden="1" w:unhideWhenUsed="1"/>
-    <w:lsdException w:name="Body Text Indent 3" w:semiHidden="1" w:unhideWhenUsed="1"/>
-    <w:lsdException w:name="Block Text" w:semiHidden="1" w:unhideWhenUsed="1"/>
-    <w:lsdException w:name="Hyperlink" w:semiHidden="1" w:unhideWhenUsed="1"/>
-    <w:lsdException w:name="FollowedHyperlink" w:semiHidden="1" w:unhideWhenUsed="1"/>
-    <w:lsdException w:name="Strong" w:uiPriority="22" w:qFormat="1"/>
-    <w:lsdException w:name="Emphasis" w:uiPriority="20" w:qFormat="1"/>
-    <w:lsdException w:name="Document Map" w:semiHidden="1" w:unhideWhenUsed="1"/>
-    <w:lsdException w:name="Plain Text" w:semiHidden="1" w:unhideWhenUsed="1"/>
-    <w:lsdException w:name="E-mail Signature" w:semiHidden="1" w:unhideWhenUsed="1"/>
-    <w:lsdException w:name="HTML Top of Form" w:semiHidden="1" w:unhideWhenUsed="1"/>
-    <w:lsdException w:name="HTML Bottom of Form" w:semiHidden="1" w:unhideWhenUsed="1"/>
-    <w:lsdException w:name="Normal (Web)" w:semiHidden="1" w:unhideWhenUsed="1"/>
-    <w:lsdException w:name="HTML Acronym" w:semiHidden="1" w:unhideWhenUsed="1"/>
-    <w:lsdException w:name="HTML Address" w:semiHidden="1" w:unhideWhenUsed="1"/>
-    <w:lsdException w:name="HTML Cite" w:semiHidden="1" w:unhideWhenUsed="1"/>
-    <w:lsdException w:name="HTML Code" w:semiHidden="1" w:unhideWhenUsed="1"/>
-    <w:lsdException w:name="HTML Definition" w:semiHidden="1" w:unhideWhenUsed="1"/>
-    <w:lsdException w:name="HTML Keyboard" w:semiHidden="1" w:unhideWhenUsed="1"/>
-    <w:lsdException w:name="HTML Preformatted" w:semiHidden="1" w:unhideWhenUsed="1"/>
-    <w:lsdException w:name="HTML Sample" w:semiHidden="1" w:unhideWhenUsed="1"/>
-    <w:lsdException w:name="HTML Typewriter" w:semiHidden="1" w:unhideWhenUsed="1"/>
-    <w:lsdException w:name="HTML Variable" w:semiHidden="1" w:unhideWhenUsed="1"/>
-    <w:lsdException w:name="Normal Table" w:semiHidden="1" w:unhideWhenUsed="1"/>
-    <w:lsdException w:name="annotation subject" w:semiHidden="1" w:unhideWhenUsed="1"/>
-    <w:lsdException w:name="No List" w:semiHidden="1" w:unhideWhenUsed="1"/>
-    <w:lsdException w:name="Outline List 1" w:semiHidden="1" w:unhideWhenUsed="1"/>
-    <w:lsdException w:name="Outline List 2" w:semiHidden="1" w:unhideWhenUsed="1"/>
-    <w:lsdException w:name="Outline List 3" w:semiHidden="1" w:unhideWhenUsed="1"/>
-    <w:lsdException w:name="Table Simple 1" w:semiHidden="1" w:unhideWhenUsed="1"/>
-    <w:lsdException w:name="Table Simple 2" w:semiHidden="1" w:unhideWhenUsed="1"/>
-    <w:lsdException w:name="Table Simple 3" w:semiHidden="1" w:unhideWhenUsed="1"/>
-    <w:lsdException w:name="Table Classic 1" w:semiHidden="1" w:unhideWhenUsed="1"/>
-    <w:lsdException w:name="Table Classic 2" w:semiHidden="1" w:unhideWhenUsed="1"/>
-    <w:lsdException w:name="Table Classic 3" w:semiHidden="1" w:unhideWhenUsed="1"/>
-    <w:lsdException w:name="Table Classic 4" w:semiHidden="1" w:unhideWhenUsed="1"/>
-    <w:lsdException w:name="Table Colorful 1" w:semiHidden="1" w:unhideWhenUsed="1"/>
-    <w:lsdException w:name="Table Colorful 2" w:semiHidden="1" w:unhideWhenUsed="1"/>
-    <w:lsdException w:name="Table Colorful 3" w:semiHidden="1" w:unhideWhenUsed="1"/>
-    <w:lsdException w:name="Table Columns 1" w:semiHidden="1" w:unhideWhenUsed="1"/>
-    <w:lsdException w:name="Table Columns 2" w:semiHidden="1" w:unhideWhenUsed="1"/>
-    <w:lsdException w:name="Table Columns 3" w:semiHidden="1" w:unhideWhenUsed="1"/>
-    <w:lsdException w:name="Table Columns 4" w:semiHidden="1" w:unhideWhenUsed="1"/>
-    <w:lsdException w:name="Table Columns 5" w:semiHidden="1" w:unhideWhenUsed="1"/>
-    <w:lsdException w:name="Table Grid 1" w:semiHidden="1" w:unhideWhenUsed="1"/>
-    <w:lsdException w:name="Table Grid 2" w:semiHidden="1" w:unhideWhenUsed="1"/>
-    <w:lsdException w:name="Table Grid 3" w:semiHidden="1" w:unhideWhenUsed="1"/>
-    <w:lsdException w:name="Table Grid 4" w:semiHidden="1" w:unhideWhenUsed="1"/>
-    <w:lsdException w:name="Table Grid 5" w:semiHidden="1" w:unhideWhenUsed="1"/>
-    <w:lsdException w:name="Table Grid 6" w:semiHidden="1" w:unhideWhenUsed="1"/>
-    <w:lsdException w:name="Table Grid 7" w:semiHidden="1" w:unhideWhenUsed="1"/>
-    <w:lsdException w:name="Table Grid 8" w:semiHidden="1" w:unhideWhenUsed="1"/>
-    <w:lsdException w:name="Table List 1" w:semiHidden="1" w:unhideWhenUsed="1"/>
-    <w:lsdException w:name="Table List 2" w:semiHidden="1" w:unhideWhenUsed="1"/>
-    <w:lsdException w:name="Table List 3" w:semiHidden="1" w:unhideWhenUsed="1"/>
-    <w:lsdException w:name="Table List 4" w:semiHidden="1" w:unhideWhenUsed="1"/>
-    <w:lsdException w:name="Table List 5" w:semiHidden="1" w:unhideWhenUsed="1"/>
-    <w:lsdException w:name="Table List 6" w:semiHidden="1" w:unhideWhenUsed="1"/>
-    <w:lsdException w:name="Table List 7" w:semiHidden="1" w:unhideWhenUsed="1"/>
-    <w:lsdException w:name="Table List 8" w:semiHidden="1" w:unhideWhenUsed="1"/>
-    <w:lsdException w:name="Table 3D effects 1" w:semiHidden="1" w:unhideWhenUsed="1"/>
-    <w:lsdException w:name="Table 3D effects 2" w:semiHidden="1" w:unhideWhenUsed="1"/>
-    <w:lsdException w:name="Table 3D effects 3" w:semiHidden="1" w:unhideWhenUsed="1"/>
-    <w:lsdException w:name="Table Contemporary" w:semiHidden="1" w:unhideWhenUsed="1"/>
-    <w:lsdException w:name="Table Elegant" w:semiHidden="1" w:unhideWhenUsed="1"/>
-    <w:lsdException w:name="Table Professional" w:semiHidden="1" w:unhideWhenUsed="1"/>
-    <w:lsdException w:name="Table Subtle 1" w:semiHidden="1" w:unhideWhenUsed="1"/>
-    <w:lsdException w:name="Table Subtle 2" w:semiHidden="1" w:unhideWhenUsed="1"/>
-    <w:lsdException w:name="Table Web 1" w:semiHidden="1" w:unhideWhenUsed="1"/>
-    <w:lsdException w:name="Table Web 2" w:semiHidden="1" w:unhideWhenUsed="1"/>
-    <w:lsdException w:name="Table Web 3" w:semiHidden="1" w:unhideWhenUsed="1"/>
-    <w:lsdException w:name="Balloon Text" w:semiHidden="1" w:unhideWhenUsed="1"/>
-    <w:lsdException w:name="Table Grid" w:uiPriority="39"/>
-    <w:lsdException w:name="Table Theme" w:semiHidden="1" w:unhideWhenUsed="1"/>
-    <w:lsdException w:name="Placeholder Text" w:semiHidden="1"/>
-    <w:lsdException w:name="No Spacing" w:uiPriority="1" w:qFormat="1"/>
-    <w:lsdException w:name="Light Shading" w:uiPriority="60"/>
-    <w:lsdException w:name="Light List" w:uiPriority="61"/>
-    <w:lsdException w:name="Light Grid" w:uiPriority="62"/>
-    <w:lsdException w:name="Medium Shading 1" w:uiPriority="63"/>
-    <w:lsdException w:name="Medium Shading 2" w:uiPriority="64"/>
-    <w:lsdException w:name="Medium List 1" w:uiPriority="65"/>
-    <w:lsdException w:name="Medium List 2" w:uiPriority="66"/>
-    <w:lsdException w:name="Medium Grid 1" w:uiPriority="67"/>
-    <w:lsdException w:name="Medium Grid 2" w:uiPriority="68"/>
-    <w:lsdException w:name="Medium Grid 3" w:uiPriority="69"/>
-    <w:lsdException w:name="Dark List" w:uiPriority="70"/>
-    <w:lsdException w:name="Colorful Shading" w:uiPriority="71"/>
-    <w:lsdException w:name="Colorful List" w:uiPriority="72"/>
-    <w:lsdException w:name="Colorful Grid" w:uiPriority="73"/>
-    <w:lsdException w:name="Light Shading Accent 1" w:uiPriority="60"/>
-    <w:lsdException w:name="Light List Accent 1" w:uiPriority="61"/>
-    <w:lsdException w:name="Light Grid Accent 1" w:uiPriority="62"/>
-    <w:lsdException w:name="Medium Shading 1 Accent 1" w:uiPriority="63"/>
-    <w:lsdException w:name="Medium Shading 2 Accent 1" w:uiPriority="64"/>
-    <w:lsdException w:name="Medium List 1 Accent 1" w:uiPriority="65"/>
-    <w:lsdException w:name="Revision" w:semiHidden="1"/>
-    <w:lsdException w:name="List Paragraph" w:uiPriority="34" w:qFormat="1"/>
-    <w:lsdException w:name="Quote" w:uiPriority="29" w:qFormat="1"/>
-    <w:lsdException w:name="Intense Quote" w:uiPriority="30" w:qFormat="1"/>
-    <w:lsdException w:name="Medium List 2 Accent 1" w:uiPriority="66"/>
-    <w:lsdException w:name="Medium Grid 1 Accent 1" w:uiPriority="67"/>
-    <w:lsdException w:name="Medium Grid 2 Accent 1" w:uiPriority="68"/>
-    <w:lsdException w:name="Medium Grid 3 Accent 1" w:uiPriority="69"/>
-    <w:lsdException w:name="Dark List Accent 1" w:uiPriority="70"/>
-    <w:lsdException w:name="Colorful Shading Accent 1" w:uiPriority="71"/>
-    <w:lsdException w:name="Colorful List Accent 1" w:uiPriority="72"/>
-    <w:lsdException w:name="Colorful Grid Accent 1" w:uiPriority="73"/>
-    <w:lsdException w:name="Light Shading Accent 2" w:uiPriority="60"/>
-    <w:lsdException w:name="Light List Accent 2" w:uiPriority="61"/>
-    <w:lsdException w:name="Light Grid Accent 2" w:uiPriority="62"/>
-    <w:lsdException w:name="Medium Shading 1 Accent 2" w:uiPriority="63"/>
-    <w:lsdException w:name="Medium Shading 2 Accent 2" w:uiPriority="64"/>
-    <w:lsdException w:name="Medium List 1 Accent 2" w:uiPriority="65"/>
-    <w:lsdException w:name="Medium List 2 Accent 2" w:uiPriority="66"/>
-    <w:lsdException w:name="Medium Grid 1 Accent 2" w:uiPriority="67"/>
-    <w:lsdException w:name="Medium Grid 2 Accent 2" w:uiPriority="68"/>
-    <w:lsdException w:name="Medium Grid 3 Accent 2" w:uiPriority="69"/>
-    <w:lsdException w:name="Dark List Accent 2" w:uiPriority="70"/>
-    <w:lsdException w:name="Colorful Shading Accent 2" w:uiPriority="71"/>
-    <w:lsdException w:name="Colorful List Accent 2" w:uiPriority="72"/>
-    <w:lsdException w:name="Colorful Grid Accent 2" w:uiPriority="73"/>
-    <w:lsdException w:name="Light Shading Accent 3" w:uiPriority="60"/>
-    <w:lsdException w:name="Light List Accent 3" w:uiPriority="61"/>
-    <w:lsdException w:name="Light Grid Accent 3" w:uiPriority="62"/>
-    <w:lsdException w:name="Medium Shading 1 Accent 3" w:uiPriority="63"/>
-    <w:lsdException w:name="Medium Shading 2 Accent 3" w:uiPriority="64"/>
-    <w:lsdException w:name="Medium List 1 Accent 3" w:uiPriority="65"/>
-    <w:lsdException w:name="Medium List 2 Accent 3" w:uiPriority="66"/>
-    <w:lsdException w:name="Medium Grid 1 Accent 3" w:uiPriority="67"/>
-    <w:lsdException w:name="Medium Grid 2 Accent 3" w:uiPriority="68"/>
-    <w:lsdException w:name="Medium Grid 3 Accent 3" w:uiPriority="69"/>
-    <w:lsdException w:name="Dark List Accent 3" w:uiPriority="70"/>
-    <w:lsdException w:name="Colorful Shading Accent 3" w:uiPriority="71"/>
-    <w:lsdException w:name="Colorful List Accent 3" w:uiPriority="72"/>
-    <w:lsdException w:name="Colorful Grid Accent 3" w:uiPriority="73"/>
-    <w:lsdException w:name="Light Shading Accent 4" w:uiPriority="60"/>
-    <w:lsdException w:name="Light List Accent 4" w:uiPriority="61"/>
-    <w:lsdException w:name="Light Grid Accent 4" w:uiPriority="62"/>
-    <w:lsdException w:name="Medium Shading 1 Accent 4" w:uiPriority="63"/>
-    <w:lsdException w:name="Medium Shading 2 Accent 4" w:uiPriority="64"/>
-    <w:lsdException w:name="Medium List 1 Accent 4" w:uiPriority="65"/>
-    <w:lsdException w:name="Medium List 2 Accent 4" w:uiPriority="66"/>
-    <w:lsdException w:name="Medium Grid 1 Accent 4" w:uiPriority="67"/>
-    <w:lsdException w:name="Medium Grid 2 Accent 4" w:uiPriority="68"/>
-    <w:lsdException w:name="Medium Grid 3 Accent 4" w:uiPriority="69"/>
-    <w:lsdException w:name="Dark List Accent 4" w:uiPriority="70"/>
-    <w:lsdException w:name="Colorful Shading Accent 4" w:uiPriority="71"/>
-    <w:lsdException w:name="Colorful List Accent 4" w:uiPriority="72"/>
-    <w:lsdException w:name="Colorful Grid Accent 4" w:uiPriority="73"/>
-    <w:lsdException w:name="Light Shading Accent 5" w:uiPriority="60"/>
-    <w:lsdException w:name="Light List Accent 5" w:uiPriority="61"/>
-    <w:lsdException w:name="Light Grid Accent 5" w:uiPriority="62"/>
-    <w:lsdException w:name="Medium Shading 1 Accent 5" w:uiPriority="63"/>
-    <w:lsdException w:name="Medium Shading 2 Accent 5" w:uiPriority="64"/>
-    <w:lsdException w:name="Medium List 1 Accent 5" w:uiPriority="65"/>
-    <w:lsdException w:name="Medium List 2 Accent 5" w:uiPriority="66"/>
-    <w:lsdException w:name="Medium Grid 1 Accent 5" w:uiPriority="67"/>
-    <w:lsdException w:name="Medium Grid 2 Accent 5" w:uiPriority="68"/>
-    <w:lsdException w:name="Medium Grid 3 Accent 5" w:uiPriority="69"/>
-    <w:lsdException w:name="Dark List Accent 5" w:uiPriority="70"/>
-    <w:lsdException w:name="Colorful Shading Accent 5" w:uiPriority="71"/>
-    <w:lsdException w:name="Colorful List Accent 5" w:uiPriority="72"/>
-    <w:lsdException w:name="Colorful Grid Accent 5" w:uiPriority="73"/>
-    <w:lsdException w:name="Light Shading Accent 6" w:uiPriority="60"/>
-    <w:lsdException w:name="Light List Accent 6" w:uiPriority="61"/>
-    <w:lsdException w:name="Light Grid Accent 6" w:uiPriority="62"/>
-    <w:lsdException w:name="Medium Shading 1 Accent 6" w:uiPriority="63"/>
-    <w:lsdException w:name="Medium Shading 2 Accent 6" w:uiPriority="64"/>
-    <w:lsdException w:name="Medium List 1 Accent 6" w:uiPriority="65"/>
-    <w:lsdException w:name="Medium List 2 Accent 6" w:uiPriority="66"/>
-    <w:lsdException w:name="Medium Grid 1 Accent 6" w:uiPriority="67"/>
-    <w:lsdException w:name="Medium Grid 2 Accent 6" w:uiPriority="68"/>
-    <w:lsdException w:name="Medium Grid 3 Accent 6" w:uiPriority="69"/>
-    <w:lsdException w:name="Dark List Accent 6" w:uiPriority="70"/>
-    <w:lsdException w:name="Colorful Shading Accent 6" w:uiPriority="71"/>
-    <w:lsdException w:name="Colorful List Accent 6" w:uiPriority="72"/>
-    <w:lsdException w:name="Colorful Grid Accent 6" w:uiPriority="73"/>
-    <w:lsdException w:name="Subtle Emphasis" w:uiPriority="19" w:qFormat="1"/>
-    <w:lsdException w:name="Intense Emphasis" w:uiPriority="21" w:qFormat="1"/>
-    <w:lsdException w:name="Subtle Reference" w:uiPriority="31" w:qFormat="1"/>
-    <w:lsdException w:name="Intense Reference" w:uiPriority="32" w:qFormat="1"/>
-    <w:lsdException w:name="Book Title" w:uiPriority="33" w:qFormat="1"/>
-    <w:lsdException w:name="Bibliography" w:semiHidden="1" w:uiPriority="37" w:unhideWhenUsed="1"/>
-    <w:lsdException w:name="TOC Heading" w:semiHidden="1" w:uiPriority="39" w:unhideWhenUsed="1" w:qFormat="1"/>
-    <w:lsdException w:name="Plain Table 1" w:uiPriority="41"/>
-    <w:lsdException w:name="Plain Table 2" w:uiPriority="42"/>
-    <w:lsdException w:name="Plain Table 3" w:uiPriority="43"/>
-    <w:lsdException w:name="Plain Table 4" w:uiPriority="44"/>
-    <w:lsdException w:name="Plain Table 5" w:uiPriority="45"/>
-    <w:lsdException w:name="Grid Table Light" w:uiPriority="40"/>
-    <w:lsdException w:name="Grid Table 1 Light" w:uiPriority="46"/>
-    <w:lsdException w:name="Grid Table 2" w:uiPriority="47"/>
-    <w:lsdException w:name="Grid Table 3" w:uiPriority="48"/>
-    <w:lsdException w:name="Grid Table 4" w:uiPriority="49"/>
-    <w:lsdException w:name="Grid Table 5 Dark" w:uiPriority="50"/>
-    <w:lsdException w:name="Grid Table 6 Colorful" w:uiPriority="51"/>
-    <w:lsdException w:name="Grid Table 7 Colorful" w:uiPriority="52"/>
-    <w:lsdException w:name="Grid Table 1 Light Accent 1" w:uiPriority="46"/>
-    <w:lsdException w:name="Grid Table 2 Accent 1" w:uiPriority="47"/>
-    <w:lsdException w:name="Grid Table 3 Accent 1" w:uiPriority="48"/>
-    <w:lsdException w:name="Grid Table 4 Accent 1" w:uiPriority="49"/>
-    <w:lsdException w:name="Grid Table 5 Dark Accent 1" w:uiPriority="50"/>
-    <w:lsdException w:name="Grid Table 6 Colorful Accent 1" w:uiPriority="51"/>
-    <w:lsdException w:name="Grid Table 7 Colorful Accent 1" w:uiPriority="52"/>
-    <w:lsdException w:name="Grid Table 1 Light Accent 2" w:uiPriority="46"/>
-    <w:lsdException w:name="Grid Table 2 Accent 2" w:uiPriority="47"/>
-    <w:lsdException w:name="Grid Table 3 Accent 2" w:uiPriority="48"/>
-    <w:lsdException w:name="Grid Table 4 Accent 2" w:uiPriority="49"/>
-    <w:lsdException w:name="Grid Table 5 Dark Accent 2" w:uiPriority="50"/>
-    <w:lsdException w:name="Grid Table 6 Colorful Accent 2" w:uiPriority="51"/>
-    <w:lsdException w:name="Grid Table 7 Colorful Accent 2" w:uiPriority="52"/>
-    <w:lsdException w:name="Grid Table 1 Light Accent 3" w:uiPriority="46"/>
-    <w:lsdException w:name="Grid Table 2 Accent 3" w:uiPriority="47"/>
-    <w:lsdException w:name="Grid Table 3 Accent 3" w:uiPriority="48"/>
-    <w:lsdException w:name="Grid Table 4 Accent 3" w:uiPriority="49"/>
-    <w:lsdException w:name="Grid Table 5 Dark Accent 3" w:uiPriority="50"/>
-    <w:lsdException w:name="Grid Table 6 Colorful Accent 3" w:uiPriority="51"/>
-    <w:lsdException w:name="Grid Table 7 Colorful Accent 3" w:uiPriority="52"/>
-    <w:lsdException w:name="Grid Table 1 Light Accent 4" w:uiPriority="46"/>
-    <w:lsdException w:name="Grid Table 2 Accent 4" w:uiPriority="47"/>
-    <w:lsdException w:name="Grid Table 3 Accent 4" w:uiPriority="48"/>
-    <w:lsdException w:name="Grid Table 4 Accent 4" w:uiPriority="49"/>
-    <w:lsdException w:name="Grid Table 5 Dark Accent 4" w:uiPriority="50"/>
-    <w:lsdException w:name="Grid Table 6 Colorful Accent 4" w:uiPriority="51"/>
-    <w:lsdException w:name="Grid Table 7 Colorful Accent 4" w:uiPriority="52"/>
-    <w:lsdException w:name="Grid Table 1 Light Accent 5" w:uiPriority="46"/>
-    <w:lsdException w:name="Grid Table 2 Accent 5" w:uiPriority="47"/>
-    <w:lsdException w:name="Grid Table 3 Accent 5" w:uiPriority="48"/>
-    <w:lsdException w:name="Grid Table 4 Accent 5" w:uiPriority="49"/>
-    <w:lsdException w:name="Grid Table 5 Dark Accent 5" w:uiPriority="50"/>
-    <w:lsdException w:name="Grid Table 6 Colorful Accent 5" w:uiPriority="51"/>
-    <w:lsdException w:name="Grid Table 7 Colorful Accent 5" w:uiPriority="52"/>
-    <w:lsdException w:name="Grid Table 1 Light Accent 6" w:uiPriority="46"/>
-    <w:lsdException w:name="Grid Table 2 Accent 6" w:uiPriority="47"/>
-    <w:lsdException w:name="Grid Table 3 Accent 6" w:uiPriority="48"/>
-    <w:lsdException w:name="Grid Table 4 Accent 6" w:uiPriority="49"/>
-    <w:lsdException w:name="Grid Table 5 Dark Accent 6" w:uiPriority="50"/>
-    <w:lsdException w:name="Grid Table 6 Colorful Accent 6" w:uiPriority="51"/>
-    <w:lsdException w:name="Grid Table 7 Colorful Accent 6" w:uiPriority="52"/>
-    <w:lsdException w:name="List Table 1 Light" w:uiPriority="46"/>
-    <w:lsdException w:name="List Table 2" w:uiPriority="47"/>
-    <w:lsdException w:name="List Table 3" w:uiPriority="48"/>
-    <w:lsdException w:name="List Table 4" w:uiPriority="49"/>
-    <w:lsdException w:name="List Table 5 Dark" w:uiPriority="50"/>
-    <w:lsdException w:name="List Table 6 Colorful" w:uiPriority="51"/>
-    <w:lsdException w:name="List Table 7 Colorful" w:uiPriority="52"/>
-    <w:lsdException w:name="List Table 1 Light Accent 1" w:uiPriority="46"/>
-    <w:lsdException w:name="List Table 2 Accent 1" w:uiPriority="47"/>
-    <w:lsdException w:name="List Table 3 Accent 1" w:uiPriority="48"/>
-    <w:lsdException w:name="List Table 4 Accent 1" w:uiPriority="49"/>
-    <w:lsdException w:name="List Table 5 Dark Accent 1" w:uiPriority="50"/>
-    <w:lsdException w:name="List Table 6 Colorful Accent 1" w:uiPriority="51"/>
-    <w:lsdException w:name="List Table 7 Colorful Accent 1" w:uiPriority="52"/>
-    <w:lsdException w:name="List Table 1 Light Accent 2" w:uiPriority="46"/>
-    <w:lsdException w:name="List Table 2 Accent 2" w:uiPriority="47"/>
-    <w:lsdException w:name="List Table 3 Accent 2" w:uiPriority="48"/>
-    <w:lsdException w:name="List Table 4 Accent 2" w:uiPriority="49"/>
-    <w:lsdException w:name="List Table 5 Dark Accent 2" w:uiPriority="50"/>
-    <w:lsdException w:name="List Table 6 Colorful Accent 2" w:uiPriority="51"/>
-    <w:lsdException w:name="List Table 7 Colorful Accent 2" w:uiPriority="52"/>
-    <w:lsdException w:name="List Table 1 Light Accent 3" w:uiPriority="46"/>
-    <w:lsdException w:name="List Table 2 Accent 3" w:uiPriority="47"/>
-    <w:lsdException w:name="List Table 3 Accent 3" w:uiPriority="48"/>
-    <w:lsdException w:name="List Table 4 Accent 3" w:uiPriority="49"/>
-    <w:lsdException w:name="List Table 5 Dark Accent 3" w:uiPriority="50"/>
-    <w:lsdException w:name="List Table 6 Colorful Accent 3" w:uiPriority="51"/>
-    <w:lsdException w:name="List Table 7 Colorful Accent 3" w:uiPriority="52"/>
-    <w:lsdException w:name="List Table 1 Light Accent 4" w:uiPriority="46"/>
-    <w:lsdException w:name="List Table 2 Accent 4" w:uiPriority="47"/>
-    <w:lsdException w:name="List Table 3 Accent 4" w:uiPriority="48"/>
-    <w:lsdException w:name="List Table 4 Accent 4" w:uiPriority="49"/>
-    <w:lsdException w:name="List Table 5 Dark Accent 4" w:uiPriority="50"/>
-    <w:lsdException w:name="List Table 6 Colorful Accent 4" w:uiPriority="51"/>
-    <w:lsdException w:name="List Table 7 Colorful Accent 4" w:uiPriority="52"/>
-    <w:lsdException w:name="List Table 1 Light Accent 5" w:uiPriority="46"/>
-    <w:lsdException w:name="List Table 2 Accent 5" w:uiPriority="47"/>
-    <w:lsdException w:name="List Table 3 Accent 5" w:uiPriority="48"/>
-    <w:lsdException w:name="List Table 4 Accent 5" w:uiPriority="49"/>
-    <w:lsdException w:name="List Table 5 Dark Accent 5" w:uiPriority="50"/>
-    <w:lsdException w:name="List Table 6 Colorful Accent 5" w:uiPriority="51"/>
-    <w:lsdException w:name="List Table 7 Colorful Accent 5" w:uiPriority="52"/>
-    <w:lsdException w:name="List Table 1 Light Accent 6" w:uiPriority="46"/>
-    <w:lsdException w:name="List Table 2 Accent 6" w:uiPriority="47"/>
-    <w:lsdException w:name="List Table 3 Accent 6" w:uiPriority="48"/>
-    <w:lsdException w:name="List Table 4 Accent 6" w:uiPriority="49"/>
-    <w:lsdException w:name="List Table 5 Dark Accent 6" w:uiPriority="50"/>
-    <w:lsdException w:name="List Table 6 Colorful Accent 6" w:uiPriority="51"/>
-    <w:lsdException w:name="List Table 7 Colorful Accent 6" w:uiPriority="52"/>
-    <w:lsdException w:name="Mention" w:semiHidden="1" w:unhideWhenUsed="1"/>
-    <w:lsdException w:name="Smart Hyperlink" w:semiHidden="1" w:unhideWhenUsed="1"/>
-    <w:lsdException w:name="Hashtag" w:semiHidden="1" w:unhideWhenUsed="1"/>
-    <w:lsdException w:name="Unresolved Mention" w:semiHidden="1" w:unhideWhenUsed="1"/>
-    <w:lsdException w:name="Smart Link" w:semiHidden="1" w:unhideWhenUsed="1"/>
+  <w:latentStyles w:defLockedState="0" w:defUIPriority="99" w:defSemiHidden="1" w:defUnhideWhenUsed="1" w:defQFormat="0" w:count="267">
+    <w:lsdException w:name="Normal" w:semiHidden="0" w:uiPriority="0" w:unhideWhenUsed="0" w:qFormat="1"/>
+    <w:lsdException w:name="heading 1" w:semiHidden="0" w:uiPriority="9" w:unhideWhenUsed="0" w:qFormat="1"/>
+    <w:lsdException w:name="heading 2" w:uiPriority="9" w:qFormat="1"/>
+    <w:lsdException w:name="heading 3" w:uiPriority="9" w:qFormat="1"/>
+    <w:lsdException w:name="heading 4" w:uiPriority="9" w:qFormat="1"/>
+    <w:lsdException w:name="heading 5" w:uiPriority="9" w:qFormat="1"/>
+    <w:lsdException w:name="heading 6" w:uiPriority="9" w:qFormat="1"/>
+    <w:lsdException w:name="heading 7" w:uiPriority="9" w:qFormat="1"/>
+    <w:lsdException w:name="heading 8" w:uiPriority="9" w:qFormat="1"/>
+    <w:lsdException w:name="heading 9" w:uiPriority="9" w:qFormat="1"/>
+    <w:lsdException w:name="toc 1" w:uiPriority="39"/>
+    <w:lsdException w:name="toc 2" w:uiPriority="39"/>
+    <w:lsdException w:name="toc 3" w:uiPriority="39"/>
+    <w:lsdException w:name="toc 4" w:uiPriority="39"/>
+    <w:lsdException w:name="toc 5" w:uiPriority="39"/>
+    <w:lsdException w:name="toc 6" w:uiPriority="39"/>
+    <w:lsdException w:name="toc 7" w:uiPriority="39"/>
+    <w:lsdException w:name="toc 8" w:uiPriority="39"/>
+    <w:lsdException w:name="toc 9" w:uiPriority="39"/>
+    <w:lsdException w:name="caption" w:uiPriority="35" w:qFormat="1"/>
+    <w:lsdException w:name="Title" w:semiHidden="0" w:uiPriority="10" w:unhideWhenUsed="0" w:qFormat="1"/>
+    <w:lsdException w:name="Default Paragraph Font" w:uiPriority="1"/>
+    <w:lsdException w:name="Subtitle" w:semiHidden="0" w:uiPriority="11" w:unhideWhenUsed="0" w:qFormat="1"/>
+    <w:lsdException w:name="Strong" w:semiHidden="0" w:uiPriority="22" w:unhideWhenUsed="0" w:qFormat="1"/>
+    <w:lsdException w:name="Emphasis" w:semiHidden="0" w:uiPriority="20" w:unhideWhenUsed="0" w:qFormat="1"/>
+    <w:lsdException w:name="Table Grid" w:semiHidden="0" w:uiPriority="39" w:unhideWhenUsed="0"/>
+    <w:lsdException w:name="Placeholder Text" w:unhideWhenUsed="0"/>
+    <w:lsdException w:name="No Spacing" w:semiHidden="0" w:uiPriority="1" w:unhideWhenUsed="0" w:qFormat="1"/>
+    <w:lsdException w:name="Light Shading" w:semiHidden="0" w:uiPriority="60" w:unhideWhenUsed="0"/>
+    <w:lsdException w:name="Light List" w:semiHidden="0" w:uiPriority="61" w:unhideWhenUsed="0"/>
+    <w:lsdException w:name="Light Grid" w:semiHidden="0" w:uiPriority="62" w:unhideWhenUsed="0"/>
+    <w:lsdException w:name="Medium Shading 1" w:semiHidden="0" w:uiPriority="63" w:unhideWhenUsed="0"/>
+    <w:lsdException w:name="Medium Shading 2" w:semiHidden="0" w:uiPriority="64" w:unhideWhenUsed="0"/>
+    <w:lsdException w:name="Medium List 1" w:semiHidden="0" w:uiPriority="65" w:unhideWhenUsed="0"/>
+    <w:lsdException w:name="Medium List 2" w:semiHidden="0" w:uiPriority="66" w:unhideWhenUsed="0"/>
+    <w:lsdException w:name="Medium Grid 1" w:semiHidden="0" w:uiPriority="67" w:unhideWhenUsed="0"/>
+    <w:lsdException w:name="Medium Grid 2" w:semiHidden="0" w:uiPriority="68" w:unhideWhenUsed="0"/>
+    <w:lsdException w:name="Medium Grid 3" w:semiHidden="0" w:uiPriority="69" w:unhideWhenUsed="0"/>
+    <w:lsdException w:name="Dark List" w:semiHidden="0" w:uiPriority="70" w:unhideWhenUsed="0"/>
+    <w:lsdException w:name="Colorful Shading" w:semiHidden="0" w:uiPriority="71" w:unhideWhenUsed="0"/>
+    <w:lsdException w:name="Colorful List" w:semiHidden="0" w:uiPriority="72" w:unhideWhenUsed="0"/>
+    <w:lsdException w:name="Colorful Grid" w:semiHidden="0" w:uiPriority="73" w:unhideWhenUsed="0"/>
+    <w:lsdException w:name="Light Shading Accent 1" w:semiHidden="0" w:uiPriority="60" w:unhideWhenUsed="0"/>
+    <w:lsdException w:name="Light List Accent 1" w:semiHidden="0" w:uiPriority="61" w:unhideWhenUsed="0"/>
+    <w:lsdException w:name="Light Grid Accent 1" w:semiHidden="0" w:uiPriority="62" w:unhideWhenUsed="0"/>
+    <w:lsdException w:name="Medium Shading 1 Accent 1" w:semiHidden="0" w:uiPriority="63" w:unhideWhenUsed="0"/>
+    <w:lsdException w:name="Medium Shading 2 Accent 1" w:semiHidden="0" w:uiPriority="64" w:unhideWhenUsed="0"/>
+    <w:lsdException w:name="Medium List 1 Accent 1" w:semiHidden="0" w:uiPriority="65" w:unhideWhenUsed="0"/>
+    <w:lsdException w:name="Revision" w:unhideWhenUsed="0"/>
+    <w:lsdException w:name="List Paragraph" w:semiHidden="0" w:uiPriority="34" w:unhideWhenUsed="0" w:qFormat="1"/>
+    <w:lsdException w:name="Quote" w:semiHidden="0" w:uiPriority="29" w:unhideWhenUsed="0" w:qFormat="1"/>
+    <w:lsdException w:name="Intense Quote" w:semiHidden="0" w:uiPriority="30" w:unhideWhenUsed="0" w:qFormat="1"/>
+    <w:lsdException w:name="Medium List 2 Accent 1" w:semiHidden="0" w:uiPriority="66" w:unhideWhenUsed="0"/>
+    <w:lsdException w:name="Medium Grid 1 Accent 1" w:semiHidden="0" w:uiPriority="67" w:unhideWhenUsed="0"/>
+    <w:lsdException w:name="Medium Grid 2 Accent 1" w:semiHidden="0" w:uiPriority="68" w:unhideWhenUsed="0"/>
+    <w:lsdException w:name="Medium Grid 3 Accent 1" w:semiHidden="0" w:uiPriority="69" w:unhideWhenUsed="0"/>
+    <w:lsdException w:name="Dark List Accent 1" w:semiHidden="0" w:uiPriority="70" w:unhideWhenUsed="0"/>
+    <w:lsdException w:name="Colorful Shading Accent 1" w:semiHidden="0" w:uiPriority="71" w:unhideWhenUsed="0"/>
+    <w:lsdException w:name="Colorful List Accent 1" w:semiHidden="0" w:uiPriority="72" w:unhideWhenUsed="0"/>
+    <w:lsdException w:name="Colorful Grid Accent 1" w:semiHidden="0" w:uiPriority="73" w:unhideWhenUsed="0"/>
+    <w:lsdException w:name="Light Shading Accent 2" w:semiHidden="0" w:uiPriority="60" w:unhideWhenUsed="0"/>
+    <w:lsdException w:name="Light List Accent 2" w:semiHidden="0" w:uiPriority="61" w:unhideWhenUsed="0"/>
+    <w:lsdException w:name="Light Grid Accent 2" w:semiHidden="0" w:uiPriority="62" w:unhideWhenUsed="0"/>
+    <w:lsdException w:name="Medium Shading 1 Accent 2" w:semiHidden="0" w:uiPriority="63" w:unhideWhenUsed="0"/>
+    <w:lsdException w:name="Medium Shading 2 Accent 2" w:semiHidden="0" w:uiPriority="64" w:unhideWhenUsed="0"/>
+    <w:lsdException w:name="Medium List 1 Accent 2" w:semiHidden="0" w:uiPriority="65" w:unhideWhenUsed="0"/>
+    <w:lsdException w:name="Medium List 2 Accent 2" w:semiHidden="0" w:uiPriority="66" w:unhideWhenUsed="0"/>
+    <w:lsdException w:name="Medium Grid 1 Accent 2" w:semiHidden="0" w:uiPriority="67" w:unhideWhenUsed="0"/>
+    <w:lsdException w:name="Medium Grid 2 Accent 2" w:semiHidden="0" w:uiPriority="68" w:unhideWhenUsed="0"/>
+    <w:lsdException w:name="Medium Grid 3 Accent 2" w:semiHidden="0" w:uiPriority="69" w:unhideWhenUsed="0"/>
+    <w:lsdException w:name="Dark List Accent 2" w:semiHidden="0" w:uiPriority="70" w:unhideWhenUsed="0"/>
+    <w:lsdException w:name="Colorful Shading Accent 2" w:semiHidden="0" w:uiPriority="71" w:unhideWhenUsed="0"/>
+    <w:lsdException w:name="Colorful List Accent 2" w:semiHidden="0" w:uiPriority="72" w:unhideWhenUsed="0"/>
+    <w:lsdException w:name="Colorful Grid Accent 2" w:semiHidden="0" w:uiPriority="73" w:unhideWhenUsed="0"/>
+    <w:lsdException w:name="Light Shading Accent 3" w:semiHidden="0" w:uiPriority="60" w:unhideWhenUsed="0"/>
+    <w:lsdException w:name="Light List Accent 3" w:semiHidden="0" w:uiPriority="61" w:unhideWhenUsed="0"/>
+    <w:lsdException w:name="Light Grid Accent 3" w:semiHidden="0" w:uiPriority="62" w:unhideWhenUsed="0"/>
+    <w:lsdException w:name="Medium Shading 1 Accent 3" w:semiHidden="0" w:uiPriority="63" w:unhideWhenUsed="0"/>
+    <w:lsdException w:name="Medium Shading 2 Accent 3" w:semiHidden="0" w:uiPriority="64" w:unhideWhenUsed="0"/>
+    <w:lsdException w:name="Medium List 1 Accent 3" w:semiHidden="0" w:uiPriority="65" w:unhideWhenUsed="0"/>
+    <w:lsdException w:name="Medium List 2 Accent 3" w:semiHidden="0" w:uiPriority="66" w:unhideWhenUsed="0"/>
+    <w:lsdException w:name="Medium Grid 1 Accent 3" w:semiHidden="0" w:uiPriority="67" w:unhideWhenUsed="0"/>
+    <w:lsdException w:name="Medium Grid 2 Accent 3" w:semiHidden="0" w:uiPriority="68" w:unhideWhenUsed="0"/>
+    <w:lsdException w:name="Medium Grid 3 Accent 3" w:semiHidden="0" w:uiPriority="69" w:unhideWhenUsed="0"/>
+    <w:lsdException w:name="Dark List Accent 3" w:semiHidden="0" w:uiPriority="70" w:unhideWhenUsed="0"/>
+    <w:lsdException w:name="Colorful Shading Accent 3" w:semiHidden="0" w:uiPriority="71" w:unhideWhenUsed="0"/>
+    <w:lsdException w:name="Colorful List Accent 3" w:semiHidden="0" w:uiPriority="72" w:unhideWhenUsed="0"/>
+    <w:lsdException w:name="Colorful Grid Accent 3" w:semiHidden="0" w:uiPriority="73" w:unhideWhenUsed="0"/>
+    <w:lsdException w:name="Light Shading Accent 4" w:semiHidden="0" w:uiPriority="60" w:unhideWhenUsed="0"/>
+    <w:lsdException w:name="Light List Accent 4" w:semiHidden="0" w:uiPriority="61" w:unhideWhenUsed="0"/>
+    <w:lsdException w:name="Light Grid Accent 4" w:semiHidden="0" w:uiPriority="62" w:unhideWhenUsed="0"/>
+    <w:lsdException w:name="Medium Shading 1 Accent 4" w:semiHidden="0" w:uiPriority="63" w:unhideWhenUsed="0"/>
+    <w:lsdException w:name="Medium Shading 2 Accent 4" w:semiHidden="0" w:uiPriority="64" w:unhideWhenUsed="0"/>
+    <w:lsdException w:name="Medium List 1 Accent 4" w:semiHidden="0" w:uiPriority="65" w:unhideWhenUsed="0"/>
+    <w:lsdException w:name="Medium List 2 Accent 4" w:semiHidden="0" w:uiPriority="66" w:unhideWhenUsed="0"/>
+    <w:lsdException w:name="Medium Grid 1 Accent 4" w:semiHidden="0" w:uiPriority="67" w:unhideWhenUsed="0"/>
+    <w:lsdException w:name="Medium Grid 2 Accent 4" w:semiHidden="0" w:uiPriority="68" w:unhideWhenUsed="0"/>
+    <w:lsdException w:name="Medium Grid 3 Accent 4" w:semiHidden="0" w:uiPriority="69" w:unhideWhenUsed="0"/>
+    <w:lsdException w:name="Dark List Accent 4" w:semiHidden="0" w:uiPriority="70" w:unhideWhenUsed="0"/>
+    <w:lsdException w:name="Colorful Shading Accent 4" w:semiHidden="0" w:uiPriority="71" w:unhideWhenUsed="0"/>
+    <w:lsdException w:name="Colorful List Accent 4" w:semiHidden="0" w:uiPriority="72" w:unhideWhenUsed="0"/>
+    <w:lsdException w:name="Colorful Grid Accent 4" w:semiHidden="0" w:uiPriority="73" w:unhideWhenUsed="0"/>
+    <w:lsdException w:name="Light Shading Accent 5" w:semiHidden="0" w:uiPriority="60" w:unhideWhenUsed="0"/>
+    <w:lsdException w:name="Light List Accent 5" w:semiHidden="0" w:uiPriority="61" w:unhideWhenUsed="0"/>
+    <w:lsdException w:name="Light Grid Accent 5" w:semiHidden="0" w:uiPriority="62" w:unhideWhenUsed="0"/>
+    <w:lsdException w:name="Medium Shading 1 Accent 5" w:semiHidden="0" w:uiPriority="63" w:unhideWhenUsed="0"/>
+    <w:lsdException w:name="Medium Shading 2 Accent 5" w:semiHidden="0" w:uiPriority="64" w:unhideWhenUsed="0"/>
+    <w:lsdException w:name="Medium List 1 Accent 5" w:semiHidden="0" w:uiPriority="65" w:unhideWhenUsed="0"/>
+    <w:lsdException w:name="Medium List 2 Accent 5" w:semiHidden="0" w:uiPriority="66" w:unhideWhenUsed="0"/>
+    <w:lsdException w:name="Medium Grid 1 Accent 5" w:semiHidden="0" w:uiPriority="67" w:unhideWhenUsed="0"/>
+    <w:lsdException w:name="Medium Grid 2 Accent 5" w:semiHidden="0" w:uiPriority="68" w:unhideWhenUsed="0"/>
+    <w:lsdException w:name="Medium Grid 3 Accent 5" w:semiHidden="0" w:uiPriority="69" w:unhideWhenUsed="0"/>
+    <w:lsdException w:name="Dark List Accent 5" w:semiHidden="0" w:uiPriority="70" w:unhideWhenUsed="0"/>
+    <w:lsdException w:name="Colorful Shading Accent 5" w:semiHidden="0" w:uiPriority="71" w:unhideWhenUsed="0"/>
+    <w:lsdException w:name="Colorful List Accent 5" w:semiHidden="0" w:uiPriority="72" w:unhideWhenUsed="0"/>
+    <w:lsdException w:name="Colorful Grid Accent 5" w:semiHidden="0" w:uiPriority="73" w:unhideWhenUsed="0"/>
+    <w:lsdException w:name="Light Shading Accent 6" w:semiHidden="0" w:uiPriority="60" w:unhideWhenUsed="0"/>
+    <w:lsdException w:name="Light List Accent 6" w:semiHidden="0" w:uiPriority="61" w:unhideWhenUsed="0"/>
+    <w:lsdException w:name="Light Grid Accent 6" w:semiHidden="0" w:uiPriority="62" w:unhideWhenUsed="0"/>
+    <w:lsdException w:name="Medium Shading 1 Accent 6" w:semiHidden="0" w:uiPriority="63" w:unhideWhenUsed="0"/>
+    <w:lsdException w:name="Medium Shading 2 Accent 6" w:semiHidden="0" w:uiPriority="64" w:unhideWhenUsed="0"/>
+    <w:lsdException w:name="Medium List 1 Accent 6" w:semiHidden="0" w:uiPriority="65" w:unhideWhenUsed="0"/>
+    <w:lsdException w:name="Medium List 2 Accent 6" w:semiHidden="0" w:uiPriority="66" w:unhideWhenUsed="0"/>
+    <w:lsdException w:name="Medium Grid 1 Accent 6" w:semiHidden="0" w:uiPriority="67" w:unhideWhenUsed="0"/>
+    <w:lsdException w:name="Medium Grid 2 Accent 6" w:semiHidden="0" w:uiPriority="68" w:unhideWhenUsed="0"/>
+    <w:lsdException w:name="Medium Grid 3 Accent 6" w:semiHidden="0" w:uiPriority="69" w:unhideWhenUsed="0"/>
+    <w:lsdException w:name="Dark List Accent 6" w:semiHidden="0" w:uiPriority="70" w:unhideWhenUsed="0"/>
+    <w:lsdException w:name="Colorful Shading Accent 6" w:semiHidden="0" w:uiPriority="71" w:unhideWhenUsed="0"/>
+    <w:lsdException w:name="Colorful List Accent 6" w:semiHidden="0" w:uiPriority="72" w:unhideWhenUsed="0"/>
+    <w:lsdException w:name="Colorful Grid Accent 6" w:semiHidden="0" w:uiPriority="73" w:unhideWhenUsed="0"/>
+    <w:lsdException w:name="Subtle Emphasis" w:semiHidden="0" w:uiPriority="19" w:unhideWhenUsed="0" w:qFormat="1"/>
+    <w:lsdException w:name="Intense Emphasis" w:semiHidden="0" w:uiPriority="21" w:unhideWhenUsed="0" w:qFormat="1"/>
+    <w:lsdException w:name="Subtle Reference" w:semiHidden="0" w:uiPriority="31" w:unhideWhenUsed="0" w:qFormat="1"/>
+    <w:lsdException w:name="Intense Reference" w:semiHidden="0" w:uiPriority="32" w:unhideWhenUsed="0" w:qFormat="1"/>
+    <w:lsdException w:name="Book Title" w:semiHidden="0" w:uiPriority="33" w:unhideWhenUsed="0" w:qFormat="1"/>
+    <w:lsdException w:name="Bibliography" w:uiPriority="37"/>
+    <w:lsdException w:name="TOC Heading" w:uiPriority="39" w:qFormat="1"/>
   </w:latentStyles>
   <w:style w:type="paragraph" w:default="1" w:styleId="Normal">
     <w:name w:val="Normal"/>
     <w:qFormat/>
+    <w:rsid w:val="0064746E"/>
+  </w:style>
+  <w:style w:type="paragraph" w:styleId="Heading2">
+    <w:name w:val="heading 2"/>
+    <w:basedOn w:val="Normal"/>
+    <w:link w:val="Heading2Char"/>
+    <w:uiPriority w:val="9"/>
+    <w:qFormat/>
+    <w:rsid w:val="001245D2"/>
+    <w:pPr>
+      <w:spacing w:before="100" w:beforeAutospacing="1" w:after="100" w:afterAutospacing="1" w:line="240" w:lineRule="auto"/>
+      <w:outlineLvl w:val="1"/>
+    </w:pPr>
+    <w:rPr>
+      <w:rFonts w:ascii="Times New Roman" w:eastAsia="Times New Roman" w:hAnsi="Times New Roman" w:cs="Times New Roman"/>
+      <w:b/>
+      <w:bCs/>
+      <w:kern w:val="0"/>
+      <w:sz w:val="36"/>
+      <w:szCs w:val="36"/>
+      <w:lang w:val="en-US"/>
+    </w:rPr>
   </w:style>
   <w:style w:type="character" w:default="1" w:styleId="DefaultParagraphFont">
     <w:name w:val="Default Paragraph Font"/>
@@ -2371,6 +2708,7 @@
     <w:uiPriority w:val="99"/>
     <w:semiHidden/>
     <w:unhideWhenUsed/>
+    <w:qFormat/>
     <w:tblPr>
       <w:tblInd w:w="0" w:type="dxa"/>
       <w:tblCellMar>
@@ -2397,6 +2735,22 @@
       <w:ind w:left="720"/>
       <w:contextualSpacing/>
     </w:pPr>
+  </w:style>
+  <w:style w:type="character" w:customStyle="1" w:styleId="Heading2Char">
+    <w:name w:val="Heading 2 Char"/>
+    <w:basedOn w:val="DefaultParagraphFont"/>
+    <w:link w:val="Heading2"/>
+    <w:uiPriority w:val="9"/>
+    <w:rsid w:val="001245D2"/>
+    <w:rPr>
+      <w:rFonts w:ascii="Times New Roman" w:eastAsia="Times New Roman" w:hAnsi="Times New Roman" w:cs="Times New Roman"/>
+      <w:b/>
+      <w:bCs/>
+      <w:kern w:val="0"/>
+      <w:sz w:val="36"/>
+      <w:szCs w:val="36"/>
+      <w:lang w:val="en-US"/>
+    </w:rPr>
   </w:style>
 </w:styles>
 </file>
@@ -2444,7 +2798,7 @@
     </a:clrScheme>
     <a:fontScheme name="Office">
       <a:majorFont>
-        <a:latin typeface="Calibri Light" panose="020F0302020204030204"/>
+        <a:latin typeface="Calibri Light"/>
         <a:ea typeface=""/>
         <a:cs typeface=""/>
         <a:font script="Jpan" typeface="游ゴシック Light"/>
@@ -2496,7 +2850,7 @@
         <a:font script="Tfng" typeface="Ebrima"/>
       </a:majorFont>
       <a:minorFont>
-        <a:latin typeface="Calibri" panose="020F0502020204030204"/>
+        <a:latin typeface="Calibri"/>
         <a:ea typeface=""/>
         <a:cs typeface=""/>
         <a:font script="Jpan" typeface="游明朝"/>
@@ -2690,7 +3044,7 @@
   <a:extraClrSchemeLst/>
   <a:extLst>
     <a:ext uri="{05A4C25C-085E-4340-85A3-A5531E510DB2}">
-      <thm15:themeFamily xmlns:thm15="http://schemas.microsoft.com/office/thememl/2012/main" name="Office Theme" id="{62F939B6-93AF-4DB8-9C6B-D6C7DFDC589F}" vid="{4A3C46E8-61CC-4603-A589-7422A47A8E4A}"/>
+      <thm15:themeFamily xmlns:thm15="http://schemas.microsoft.com/office/thememl/2012/main" xmlns="" name="Office Theme" id="{62F939B6-93AF-4DB8-9C6B-D6C7DFDC589F}" vid="{4A3C46E8-61CC-4603-A589-7422A47A8E4A}"/>
     </a:ext>
   </a:extLst>
 </a:theme>
